--- a/08. Dashboard/Draaiboek dashboard.docx
+++ b/08. Dashboard/Draaiboek dashboard.docx
@@ -1,6 +1,6 @@
 
 <file path=word/document.xml><?xml version="1.0" encoding="utf-8"?>
-<w:document xmlns:wpc="http://schemas.microsoft.com/office/word/2010/wordprocessingCanvas" xmlns:cx="http://schemas.microsoft.com/office/drawing/2014/chartex" xmlns:cx1="http://schemas.microsoft.com/office/drawing/2015/9/8/chartex" xmlns:cx2="http://schemas.microsoft.com/office/drawing/2015/10/21/chartex" xmlns:cx3="http://schemas.microsoft.com/office/drawing/2016/5/9/chartex" xmlns:cx4="http://schemas.microsoft.com/office/drawing/2016/5/10/chartex" xmlns:cx5="http://schemas.microsoft.com/office/drawing/2016/5/11/chartex" xmlns:cx6="http://schemas.microsoft.com/office/drawing/2016/5/12/chartex" xmlns:cx7="http://schemas.microsoft.com/office/drawing/2016/5/13/chartex" xmlns:cx8="http://schemas.microsoft.com/office/drawing/2016/5/14/chartex" xmlns:mc="http://schemas.openxmlformats.org/markup-compatibility/2006" xmlns:aink="http://schemas.microsoft.com/office/drawing/2016/ink" xmlns:am3d="http://schemas.microsoft.com/office/drawing/2017/model3d" xmlns:o="urn:schemas-microsoft-com:office:office" xmlns:r="http://schemas.openxmlformats.org/officeDocument/2006/relationships" xmlns:m="http://schemas.openxmlformats.org/officeDocument/2006/math" xmlns:v="urn:schemas-microsoft-com:vml" xmlns:wp14="http://schemas.microsoft.com/office/word/2010/wordprocessingDrawing" xmlns:wp="http://schemas.openxmlformats.org/drawingml/2006/wordprocessingDrawing" xmlns:w10="urn:schemas-microsoft-com:office:word" xmlns:w="http://schemas.openxmlformats.org/wordprocessingml/2006/main" xmlns:w14="http://schemas.microsoft.com/office/word/2010/wordml" xmlns:w15="http://schemas.microsoft.com/office/word/2012/wordml" xmlns:w16cid="http://schemas.microsoft.com/office/word/2016/wordml/cid" xmlns:w16se="http://schemas.microsoft.com/office/word/2015/wordml/symex" xmlns:wpg="http://schemas.microsoft.com/office/word/2010/wordprocessingGroup" xmlns:wpi="http://schemas.microsoft.com/office/word/2010/wordprocessingInk" xmlns:wne="http://schemas.microsoft.com/office/word/2006/wordml" xmlns:wps="http://schemas.microsoft.com/office/word/2010/wordprocessingShape" mc:Ignorable="w14 w15 w16se w16cid wp14">
+<w:document xmlns:wpc="http://schemas.microsoft.com/office/word/2010/wordprocessingCanvas" xmlns:cx="http://schemas.microsoft.com/office/drawing/2014/chartex" xmlns:cx1="http://schemas.microsoft.com/office/drawing/2015/9/8/chartex" xmlns:mc="http://schemas.openxmlformats.org/markup-compatibility/2006" xmlns:o="urn:schemas-microsoft-com:office:office" xmlns:r="http://schemas.openxmlformats.org/officeDocument/2006/relationships" xmlns:m="http://schemas.openxmlformats.org/officeDocument/2006/math" xmlns:v="urn:schemas-microsoft-com:vml" xmlns:wp14="http://schemas.microsoft.com/office/word/2010/wordprocessingDrawing" xmlns:wp="http://schemas.openxmlformats.org/drawingml/2006/wordprocessingDrawing" xmlns:w10="urn:schemas-microsoft-com:office:word" xmlns:w="http://schemas.openxmlformats.org/wordprocessingml/2006/main" xmlns:w14="http://schemas.microsoft.com/office/word/2010/wordml" xmlns:w15="http://schemas.microsoft.com/office/word/2012/wordml" xmlns:w16se="http://schemas.microsoft.com/office/word/2015/wordml/symex" xmlns:wpg="http://schemas.microsoft.com/office/word/2010/wordprocessingGroup" xmlns:wpi="http://schemas.microsoft.com/office/word/2010/wordprocessingInk" xmlns:wne="http://schemas.microsoft.com/office/word/2006/wordml" xmlns:wps="http://schemas.microsoft.com/office/word/2010/wordprocessingShape" mc:Ignorable="w14 w15 w16se wp14">
   <w:body>
     <w:p>
       <w:pPr>
@@ -925,6 +925,7 @@
       <w:r>
         <w:rPr>
           <w:noProof/>
+          <w:lang w:eastAsia="nl-BE"/>
         </w:rPr>
         <w:drawing>
           <wp:anchor distT="0" distB="0" distL="114300" distR="114300" simplePos="0" relativeHeight="251658240" behindDoc="1" locked="0" layoutInCell="1" allowOverlap="1" wp14:anchorId="6C04E9AD" wp14:editId="1385738F">
@@ -1111,21 +1112,7 @@
         <w:rPr>
           <w:rFonts w:cstheme="minorHAnsi"/>
         </w:rPr>
-        <w:t xml:space="preserve">Het dashboard wordt gezien als een </w:t>
-      </w:r>
-      <w:proofErr w:type="spellStart"/>
-      <w:r>
-        <w:rPr>
-          <w:rFonts w:cstheme="minorHAnsi"/>
-        </w:rPr>
-        <w:t>teaser</w:t>
-      </w:r>
-      <w:proofErr w:type="spellEnd"/>
-      <w:r>
-        <w:rPr>
-          <w:rFonts w:cstheme="minorHAnsi"/>
-        </w:rPr>
-        <w:t>, en is niet allesomvattend.</w:t>
+        <w:t>Het dashboard wordt gezien als een teaser, en is niet allesomvattend.</w:t>
       </w:r>
     </w:p>
     <w:p>
@@ -1275,21 +1262,19 @@
         <w:rPr>
           <w:rFonts w:cstheme="minorHAnsi"/>
         </w:rPr>
-        <w:t xml:space="preserve">Wie is per thema de inhoudelijke verantwoordelijke en de </w:t>
-      </w:r>
-      <w:proofErr w:type="spellStart"/>
-      <w:r>
-        <w:rPr>
-          <w:rFonts w:cstheme="minorHAnsi"/>
-        </w:rPr>
-        <w:t>conroleur</w:t>
-      </w:r>
-      <w:proofErr w:type="spellEnd"/>
-      <w:r>
-        <w:rPr>
-          <w:rFonts w:cstheme="minorHAnsi"/>
-        </w:rPr>
-        <w:t xml:space="preserve">? </w:t>
+        <w:t>Wie is per thema de inhoudeli</w:t>
+      </w:r>
+      <w:r>
+        <w:rPr>
+          <w:rFonts w:cstheme="minorHAnsi"/>
+        </w:rPr>
+        <w:t>jke verantwoordelijke en de contr</w:t>
+      </w:r>
+      <w:r>
+        <w:rPr>
+          <w:rFonts w:cstheme="minorHAnsi"/>
+        </w:rPr>
+        <w:t xml:space="preserve">oleur? </w:t>
       </w:r>
     </w:p>
     <w:p>
@@ -1569,17 +1554,20 @@
     <w:p>
       <w:pPr>
         <w:rPr>
-          <w:rFonts w:eastAsia="Times New Roman" w:cstheme="minorHAnsi"/>
-          <w:sz w:val="24"/>
-          <w:szCs w:val="24"/>
-          <w:lang w:eastAsia="nl-BE"/>
-        </w:rPr>
-      </w:pPr>
-      <w:r>
-        <w:rPr>
-          <w:rFonts w:cstheme="minorHAnsi"/>
-        </w:rPr>
-        <w:t xml:space="preserve">Verantwoordelijkheden van de controleur: zoals opgenomen in </w:t>
+          <w:rFonts w:cstheme="minorHAnsi"/>
+        </w:rPr>
+      </w:pPr>
+      <w:r>
+        <w:rPr>
+          <w:rFonts w:cstheme="minorHAnsi"/>
+        </w:rPr>
+        <w:t xml:space="preserve">Verantwoordelijkheden van de controleur: zoals </w:t>
+      </w:r>
+      <w:r>
+        <w:rPr>
+          <w:rFonts w:cstheme="minorHAnsi"/>
+        </w:rPr>
+        <w:t xml:space="preserve">in het </w:t>
       </w:r>
       <w:hyperlink r:id="rId10" w:history="1">
         <w:r>
@@ -1587,22 +1575,16 @@
             <w:rStyle w:val="Hyperlink"/>
             <w:rFonts w:cstheme="minorHAnsi"/>
           </w:rPr>
-          <w:t>de checklist</w:t>
+          <w:t>draaiboek voor controle</w:t>
         </w:r>
       </w:hyperlink>
-      <w:r>
-        <w:rPr>
-          <w:rStyle w:val="Hyperlink"/>
+      <w:bookmarkStart w:id="4" w:name="_GoBack"/>
+      <w:bookmarkEnd w:id="4"/>
+      <w:r>
+        <w:rPr>
           <w:rFonts w:cstheme="minorHAnsi"/>
         </w:rPr>
         <w:t>.</w:t>
-      </w:r>
-      <w:r>
-        <w:rPr>
-          <w:rStyle w:val="Hyperlink"/>
-          <w:rFonts w:cstheme="minorHAnsi"/>
-        </w:rPr>
-        <w:br/>
       </w:r>
     </w:p>
     <w:p>
@@ -1866,21 +1848,7 @@
         <w:rPr>
           <w:rFonts w:cstheme="minorHAnsi"/>
         </w:rPr>
-        <w:t xml:space="preserve">lle inhoudelijke </w:t>
-      </w:r>
-      <w:proofErr w:type="spellStart"/>
-      <w:r>
-        <w:rPr>
-          <w:rFonts w:cstheme="minorHAnsi"/>
-        </w:rPr>
-        <w:t>tiles</w:t>
-      </w:r>
-      <w:proofErr w:type="spellEnd"/>
-      <w:r>
-        <w:rPr>
-          <w:rFonts w:cstheme="minorHAnsi"/>
-        </w:rPr>
-        <w:t xml:space="preserve"> naar alle onderstaande afspraken.</w:t>
+        <w:t>lle inhoudelijke tiles naar alle onderstaande afspraken.</w:t>
       </w:r>
     </w:p>
     <w:p>
@@ -1899,21 +1867,7 @@
         <w:rPr>
           <w:rFonts w:cstheme="minorHAnsi"/>
         </w:rPr>
-        <w:t xml:space="preserve">Niet-inhoudelijke </w:t>
-      </w:r>
-      <w:proofErr w:type="spellStart"/>
-      <w:r>
-        <w:rPr>
-          <w:rFonts w:cstheme="minorHAnsi"/>
-        </w:rPr>
-        <w:t>tiles</w:t>
-      </w:r>
-      <w:proofErr w:type="spellEnd"/>
-      <w:r>
-        <w:rPr>
-          <w:rFonts w:cstheme="minorHAnsi"/>
-        </w:rPr>
-        <w:t>: controle op juistheid, volledigheid, actieve links, …</w:t>
+        <w:t>Niet-inhoudelijke tiles: controle op juistheid, volledigheid, actieve links, …</w:t>
       </w:r>
     </w:p>
     <w:p>
@@ -2129,21 +2083,7 @@
         <w:rPr>
           <w:rFonts w:cstheme="minorHAnsi"/>
         </w:rPr>
-        <w:t xml:space="preserve">van </w:t>
-      </w:r>
-      <w:proofErr w:type="spellStart"/>
-      <w:r>
-        <w:rPr>
-          <w:rFonts w:cstheme="minorHAnsi"/>
-        </w:rPr>
-        <w:t>mosaic</w:t>
-      </w:r>
-      <w:proofErr w:type="spellEnd"/>
-      <w:r>
-        <w:rPr>
-          <w:rFonts w:cstheme="minorHAnsi"/>
-        </w:rPr>
-        <w:t xml:space="preserve"> bij </w:t>
+        <w:t xml:space="preserve">van mosaic bij </w:t>
       </w:r>
       <w:r>
         <w:rPr>
@@ -2192,14 +2132,14 @@
       <w:pPr>
         <w:pStyle w:val="Kop2"/>
       </w:pPr>
-      <w:bookmarkStart w:id="4" w:name="_Toc33785225"/>
+      <w:bookmarkStart w:id="5" w:name="_Toc33785225"/>
       <w:r>
         <w:t>O</w:t>
       </w:r>
       <w:r>
         <w:t>pbouw</w:t>
       </w:r>
-      <w:bookmarkEnd w:id="4"/>
+      <w:bookmarkEnd w:id="5"/>
     </w:p>
     <w:p>
       <w:pPr>
@@ -2270,35 +2210,13 @@
         <w:rPr>
           <w:rFonts w:cstheme="minorHAnsi"/>
         </w:rPr>
-        <w:t xml:space="preserve"> rij: niet-inhoudelijke </w:t>
-      </w:r>
-      <w:proofErr w:type="spellStart"/>
-      <w:r>
-        <w:rPr>
-          <w:rFonts w:cstheme="minorHAnsi"/>
-        </w:rPr>
-        <w:t>tiles</w:t>
-      </w:r>
-      <w:proofErr w:type="spellEnd"/>
-      <w:r>
-        <w:rPr>
-          <w:rFonts w:cstheme="minorHAnsi"/>
-        </w:rPr>
-        <w:t xml:space="preserve"> (gescheiden van inhoudelijke </w:t>
-      </w:r>
-      <w:proofErr w:type="spellStart"/>
-      <w:r>
-        <w:rPr>
-          <w:rFonts w:cstheme="minorHAnsi"/>
-        </w:rPr>
-        <w:t>tiles</w:t>
-      </w:r>
-      <w:proofErr w:type="spellEnd"/>
-      <w:r>
-        <w:rPr>
-          <w:rFonts w:cstheme="minorHAnsi"/>
-        </w:rPr>
-        <w:t>)</w:t>
+        <w:t xml:space="preserve"> rij: niet-inhoudelijke tiles</w:t>
+      </w:r>
+      <w:r>
+        <w:rPr>
+          <w:rFonts w:cstheme="minorHAnsi"/>
+        </w:rPr>
+        <w:t xml:space="preserve"> (gescheiden van inhoudelijke tiles)</w:t>
       </w:r>
     </w:p>
     <w:p>
@@ -2398,16 +2316,8 @@
         <w:rPr>
           <w:rFonts w:cstheme="minorHAnsi"/>
         </w:rPr>
-        <w:t xml:space="preserve">nhoudelijke </w:t>
-      </w:r>
-      <w:proofErr w:type="spellStart"/>
-      <w:r>
-        <w:rPr>
-          <w:rFonts w:cstheme="minorHAnsi"/>
-        </w:rPr>
-        <w:t>tiles</w:t>
-      </w:r>
-      <w:proofErr w:type="spellEnd"/>
+        <w:t>nhoudelijke tiles</w:t>
+      </w:r>
       <w:r>
         <w:rPr>
           <w:rFonts w:cstheme="minorHAnsi"/>
@@ -2787,7 +2697,6 @@
         </w:rPr>
         <w:t>“</w:t>
       </w:r>
-      <w:proofErr w:type="spellStart"/>
       <w:r>
         <w:rPr>
           <w:rFonts w:cstheme="minorHAnsi"/>
@@ -2800,7 +2709,6 @@
         </w:rPr>
         <w:t>tiles</w:t>
       </w:r>
-      <w:proofErr w:type="spellEnd"/>
       <w:r>
         <w:rPr>
           <w:rFonts w:cstheme="minorHAnsi"/>
@@ -2968,21 +2876,7 @@
         <w:rPr>
           <w:rFonts w:cstheme="minorHAnsi"/>
         </w:rPr>
-        <w:t>kan er eventueel gewerkt worden met sub-thema’s (let hierbij op voor ‘free-</w:t>
-      </w:r>
-      <w:proofErr w:type="spellStart"/>
-      <w:r>
-        <w:rPr>
-          <w:rFonts w:cstheme="minorHAnsi"/>
-        </w:rPr>
-        <w:t>riding</w:t>
-      </w:r>
-      <w:proofErr w:type="spellEnd"/>
-      <w:r>
-        <w:rPr>
-          <w:rFonts w:cstheme="minorHAnsi"/>
-        </w:rPr>
-        <w:t>’)</w:t>
+        <w:t>kan er eventueel gewerkt worden met sub-thema’s (let hierbij op voor ‘free-riding’)</w:t>
       </w:r>
       <w:r>
         <w:rPr>
@@ -3299,47 +3193,7 @@
           <w:iCs/>
           <w:color w:val="FF0000"/>
         </w:rPr>
-        <w:t xml:space="preserve">Nog te bepalen: weergave dat het duidelijk is om door te klikken naar </w:t>
-      </w:r>
-      <w:proofErr w:type="spellStart"/>
-      <w:r>
-        <w:rPr>
-          <w:rFonts w:cstheme="minorHAnsi"/>
-          <w:i/>
-          <w:iCs/>
-          <w:color w:val="FF0000"/>
-        </w:rPr>
-        <w:t>subthema</w:t>
-      </w:r>
-      <w:proofErr w:type="spellEnd"/>
-      <w:r>
-        <w:rPr>
-          <w:rFonts w:cstheme="minorHAnsi"/>
-          <w:i/>
-          <w:iCs/>
-          <w:color w:val="FF0000"/>
-        </w:rPr>
-        <w:t xml:space="preserve"> </w:t>
-      </w:r>
-      <w:proofErr w:type="spellStart"/>
-      <w:r>
-        <w:rPr>
-          <w:rFonts w:cstheme="minorHAnsi"/>
-          <w:i/>
-          <w:iCs/>
-          <w:color w:val="FF0000"/>
-        </w:rPr>
-        <w:t>subgemeentelijk</w:t>
-      </w:r>
-      <w:proofErr w:type="spellEnd"/>
-      <w:r>
-        <w:rPr>
-          <w:rFonts w:cstheme="minorHAnsi"/>
-          <w:i/>
-          <w:iCs/>
-          <w:color w:val="FF0000"/>
-        </w:rPr>
-        <w:t xml:space="preserve"> niveau</w:t>
+        <w:t>Nog te bepalen: weergave dat het duidelijk is om door te klikken naar subthema subgemeentelijk niveau</w:t>
       </w:r>
     </w:p>
     <w:p>
@@ -3605,21 +3459,7 @@
         <w:rPr>
           <w:rFonts w:cstheme="minorHAnsi"/>
         </w:rPr>
-        <w:t xml:space="preserve">Vaste </w:t>
-      </w:r>
-      <w:proofErr w:type="spellStart"/>
-      <w:r>
-        <w:rPr>
-          <w:rFonts w:cstheme="minorHAnsi"/>
-        </w:rPr>
-        <w:t>layout</w:t>
-      </w:r>
-      <w:proofErr w:type="spellEnd"/>
-      <w:r>
-        <w:rPr>
-          <w:rFonts w:cstheme="minorHAnsi"/>
-        </w:rPr>
-        <w:t xml:space="preserve">: </w:t>
+        <w:t xml:space="preserve">Vaste layout: </w:t>
       </w:r>
       <w:r>
         <w:rPr>
@@ -3661,35 +3501,7 @@
         <w:rPr>
           <w:rFonts w:cstheme="minorHAnsi"/>
         </w:rPr>
-        <w:t xml:space="preserve">e grootte van de titel (header font </w:t>
-      </w:r>
-      <w:proofErr w:type="spellStart"/>
-      <w:r>
-        <w:rPr>
-          <w:rFonts w:cstheme="minorHAnsi"/>
-        </w:rPr>
-        <w:t>size</w:t>
-      </w:r>
-      <w:proofErr w:type="spellEnd"/>
-      <w:r>
-        <w:rPr>
-          <w:rFonts w:cstheme="minorHAnsi"/>
-        </w:rPr>
-        <w:t xml:space="preserve"> onder 'Interface') staat standaard op 0; laat dit zo staan als de titel op één regel past; indien niet, geef dan als font </w:t>
-      </w:r>
-      <w:proofErr w:type="spellStart"/>
-      <w:r>
-        <w:rPr>
-          <w:rFonts w:cstheme="minorHAnsi"/>
-        </w:rPr>
-        <w:t>size</w:t>
-      </w:r>
-      <w:proofErr w:type="spellEnd"/>
-      <w:r>
-        <w:rPr>
-          <w:rFonts w:cstheme="minorHAnsi"/>
-        </w:rPr>
-        <w:t xml:space="preserve"> 15, 16 of 17 mee (en doe dat dan om esthetische redenen telkens voor twee tegels naast elkaar)</w:t>
+        <w:t>e grootte van de titel (header font size onder 'Interface') staat standaard op 0; laat dit zo staan als de titel op één regel past; indien niet, geef dan als font size 15, 16 of 17 mee (en doe dat dan om esthetische redenen telkens voor twee tegels naast elkaar)</w:t>
       </w:r>
     </w:p>
     <w:p>
@@ -3779,21 +3591,7 @@
         <w:rPr>
           <w:rFonts w:cstheme="minorHAnsi"/>
         </w:rPr>
-        <w:t xml:space="preserve">De naam van de indicator kan redactioneel worden aangepast </w:t>
-      </w:r>
-      <w:proofErr w:type="spellStart"/>
-      <w:r>
-        <w:rPr>
-          <w:rFonts w:cstheme="minorHAnsi"/>
-        </w:rPr>
-        <w:t>o.w.v</w:t>
-      </w:r>
-      <w:proofErr w:type="spellEnd"/>
-      <w:r>
-        <w:rPr>
-          <w:rFonts w:cstheme="minorHAnsi"/>
-        </w:rPr>
-        <w:t>. duidelijkheid.</w:t>
+        <w:t>De naam van de indicator kan redactioneel worden aangepast o.w.v. duidelijkheid.</w:t>
       </w:r>
     </w:p>
     <w:p>
@@ -4058,21 +3856,7 @@
         <w:rPr>
           <w:rFonts w:cstheme="minorHAnsi"/>
         </w:rPr>
-        <w:t>“Voluit geschreven (</w:t>
-      </w:r>
-      <w:proofErr w:type="spellStart"/>
-      <w:r>
-        <w:rPr>
-          <w:rFonts w:cstheme="minorHAnsi"/>
-        </w:rPr>
-        <w:t>vg</w:t>
-      </w:r>
-      <w:proofErr w:type="spellEnd"/>
-      <w:r>
-        <w:rPr>
-          <w:rFonts w:cstheme="minorHAnsi"/>
-        </w:rPr>
-        <w:t>)”</w:t>
+        <w:t>“Voluit geschreven (vg)”</w:t>
       </w:r>
       <w:r>
         <w:rPr>
@@ -4120,21 +3904,7 @@
         <w:rPr>
           <w:rFonts w:cstheme="minorHAnsi"/>
         </w:rPr>
-        <w:t xml:space="preserve">Vaste </w:t>
-      </w:r>
-      <w:proofErr w:type="spellStart"/>
-      <w:r>
-        <w:rPr>
-          <w:rFonts w:cstheme="minorHAnsi"/>
-        </w:rPr>
-        <w:t>layout</w:t>
-      </w:r>
-      <w:proofErr w:type="spellEnd"/>
-      <w:r>
-        <w:rPr>
-          <w:rFonts w:cstheme="minorHAnsi"/>
-        </w:rPr>
-        <w:t>: automatisch</w:t>
+        <w:t>Vaste layout: automatisch</w:t>
       </w:r>
     </w:p>
     <w:p>
@@ -4817,8 +4587,6 @@
         </w:rPr>
         <w:t xml:space="preserve"> </w:t>
       </w:r>
-      <w:bookmarkStart w:id="5" w:name="_GoBack"/>
-      <w:bookmarkEnd w:id="5"/>
     </w:p>
     <w:p>
       <w:pPr>
@@ -5118,16 +4886,8 @@
         <w:rPr>
           <w:rFonts w:cstheme="minorHAnsi"/>
         </w:rPr>
-        <w:t xml:space="preserve">Ontbrekende data / </w:t>
-      </w:r>
-      <w:proofErr w:type="spellStart"/>
-      <w:r>
-        <w:rPr>
-          <w:rFonts w:cstheme="minorHAnsi"/>
-        </w:rPr>
-        <w:t>gebiedsniveau’s</w:t>
-      </w:r>
-      <w:proofErr w:type="spellEnd"/>
+        <w:t>Ontbrekende data / gebiedsniveaus</w:t>
+      </w:r>
     </w:p>
     <w:p>
       <w:pPr>
@@ -5150,21 +4910,7 @@
         <w:rPr>
           <w:rFonts w:cstheme="minorHAnsi"/>
         </w:rPr>
-        <w:t xml:space="preserve">in </w:t>
-      </w:r>
-      <w:proofErr w:type="spellStart"/>
-      <w:r>
-        <w:rPr>
-          <w:rFonts w:cstheme="minorHAnsi"/>
-        </w:rPr>
-        <w:t>PinC</w:t>
-      </w:r>
-      <w:proofErr w:type="spellEnd"/>
-      <w:r>
-        <w:rPr>
-          <w:rFonts w:cstheme="minorHAnsi"/>
-        </w:rPr>
-        <w:t xml:space="preserve"> </w:t>
+        <w:t xml:space="preserve">in PinC </w:t>
       </w:r>
       <w:r>
         <w:rPr>
@@ -5350,21 +5096,7 @@
         <w:rPr>
           <w:rFonts w:cstheme="minorHAnsi"/>
         </w:rPr>
-        <w:t xml:space="preserve"> (missing </w:t>
-      </w:r>
-      <w:proofErr w:type="spellStart"/>
-      <w:r>
-        <w:rPr>
-          <w:rFonts w:cstheme="minorHAnsi"/>
-        </w:rPr>
-        <w:t>values</w:t>
-      </w:r>
-      <w:proofErr w:type="spellEnd"/>
-      <w:r>
-        <w:rPr>
-          <w:rFonts w:cstheme="minorHAnsi"/>
-        </w:rPr>
-        <w:t xml:space="preserve"> of lager dan drempel)</w:t>
+        <w:t xml:space="preserve"> (missing values of lager dan drempel)</w:t>
       </w:r>
     </w:p>
     <w:p>
@@ -5408,14 +5140,12 @@
         </w:rPr>
         <w:t xml:space="preserve">n </w:t>
       </w:r>
-      <w:proofErr w:type="spellStart"/>
       <w:r>
         <w:rPr>
           <w:rFonts w:cstheme="minorHAnsi"/>
         </w:rPr>
         <w:t>PinC</w:t>
       </w:r>
-      <w:proofErr w:type="spellEnd"/>
       <w:r>
         <w:rPr>
           <w:rFonts w:cstheme="minorHAnsi"/>
@@ -5440,17 +5170,22 @@
             <w:rStyle w:val="Hyperlink"/>
             <w:rFonts w:cstheme="minorHAnsi"/>
           </w:rPr>
-          <w:t xml:space="preserve">Criteria voor opname in </w:t>
+          <w:t>Criteria voor opname i</w:t>
         </w:r>
-        <w:proofErr w:type="spellStart"/>
         <w:r>
           <w:rPr>
             <w:rStyle w:val="Hyperlink"/>
             <w:rFonts w:cstheme="minorHAnsi"/>
           </w:rPr>
-          <w:t>PinC</w:t>
+          <w:t>n</w:t>
         </w:r>
-        <w:proofErr w:type="spellEnd"/>
+        <w:r>
+          <w:rPr>
+            <w:rStyle w:val="Hyperlink"/>
+            <w:rFonts w:cstheme="minorHAnsi"/>
+          </w:rPr>
+          <w:t xml:space="preserve"> PinC</w:t>
+        </w:r>
       </w:hyperlink>
       <w:r>
         <w:rPr>
@@ -5639,14 +5374,18 @@
         </w:rPr>
         <w:t xml:space="preserve">1 of meerdere </w:t>
       </w:r>
-      <w:proofErr w:type="spellStart"/>
-      <w:r>
-        <w:rPr>
-          <w:rFonts w:cstheme="minorHAnsi"/>
-        </w:rPr>
-        <w:t>gebiedsniveau’s</w:t>
-      </w:r>
-      <w:proofErr w:type="spellEnd"/>
+      <w:r>
+        <w:rPr>
+          <w:rFonts w:cstheme="minorHAnsi"/>
+        </w:rPr>
+        <w:t>gebiedsniveau</w:t>
+      </w:r>
+      <w:r>
+        <w:rPr>
+          <w:rFonts w:cstheme="minorHAnsi"/>
+        </w:rPr>
+        <w:t>s</w:t>
+      </w:r>
       <w:r>
         <w:rPr>
           <w:rFonts w:cstheme="minorHAnsi"/>
@@ -5994,6 +5733,7 @@
             <w:r>
               <w:rPr>
                 <w:noProof/>
+                <w:lang w:eastAsia="nl-BE"/>
               </w:rPr>
               <w:drawing>
                 <wp:inline distT="0" distB="0" distL="0" distR="0" wp14:anchorId="7D0879A8" wp14:editId="49302142">
@@ -6066,6 +5806,7 @@
             <w:r>
               <w:rPr>
                 <w:noProof/>
+                <w:lang w:eastAsia="nl-BE"/>
               </w:rPr>
               <w:drawing>
                 <wp:inline distT="0" distB="0" distL="0" distR="0" wp14:anchorId="5678CB4C" wp14:editId="731C1925">
@@ -6215,6 +5956,7 @@
             <w:r>
               <w:rPr>
                 <w:noProof/>
+                <w:lang w:eastAsia="nl-BE"/>
               </w:rPr>
               <w:drawing>
                 <wp:inline distT="0" distB="0" distL="0" distR="0" wp14:anchorId="660F6E05" wp14:editId="78FC9C2A">
@@ -6295,6 +6037,7 @@
             <w:r>
               <w:rPr>
                 <w:noProof/>
+                <w:lang w:eastAsia="nl-BE"/>
               </w:rPr>
               <w:drawing>
                 <wp:inline distT="0" distB="0" distL="0" distR="0" wp14:anchorId="0DFFFC1C" wp14:editId="30777399">
@@ -6457,6 +6200,7 @@
             <w:r>
               <w:rPr>
                 <w:noProof/>
+                <w:lang w:eastAsia="nl-BE"/>
               </w:rPr>
               <w:lastRenderedPageBreak/>
               <w:drawing>
@@ -6585,6 +6329,7 @@
             <w:r>
               <w:rPr>
                 <w:noProof/>
+                <w:lang w:eastAsia="nl-BE"/>
               </w:rPr>
               <w:drawing>
                 <wp:inline distT="0" distB="0" distL="0" distR="0" wp14:anchorId="391609D5" wp14:editId="0EB11D7A">
@@ -6654,6 +6399,7 @@
             <w:r>
               <w:rPr>
                 <w:noProof/>
+                <w:lang w:eastAsia="nl-BE"/>
               </w:rPr>
               <w:drawing>
                 <wp:inline distT="0" distB="0" distL="0" distR="0" wp14:anchorId="6D665991" wp14:editId="0A86F429">
@@ -6797,59 +6543,23 @@
                 <w:color w:val="FF0000"/>
                 <w:highlight w:val="yellow"/>
               </w:rPr>
-              <w:t xml:space="preserve">(let op: andere kleuren nodig! dit zijn geen </w:t>
-            </w:r>
-            <w:proofErr w:type="spellStart"/>
+              <w:t>(let op: andere kleuren nodig! dit zijn geen z-</w:t>
+            </w:r>
             <w:r>
               <w:rPr>
                 <w:rFonts w:cstheme="minorHAnsi"/>
                 <w:color w:val="FF0000"/>
                 <w:highlight w:val="yellow"/>
               </w:rPr>
-              <w:t>z</w:t>
-            </w:r>
-            <w:proofErr w:type="spellEnd"/>
+              <w:t>scores</w:t>
+            </w:r>
             <w:r>
               <w:rPr>
                 <w:rFonts w:cstheme="minorHAnsi"/>
                 <w:color w:val="FF0000"/>
                 <w:highlight w:val="yellow"/>
               </w:rPr>
-              <w:t>-</w:t>
-            </w:r>
-            <w:r>
-              <w:rPr>
-                <w:rFonts w:cstheme="minorHAnsi"/>
-                <w:color w:val="FF0000"/>
-                <w:highlight w:val="yellow"/>
-              </w:rPr>
-              <w:t>scores</w:t>
-            </w:r>
-            <w:r>
-              <w:rPr>
-                <w:rFonts w:cstheme="minorHAnsi"/>
-                <w:color w:val="FF0000"/>
-                <w:highlight w:val="yellow"/>
-              </w:rPr>
-              <w:t xml:space="preserve"> / bij voorkeur juist gebruik van </w:t>
-            </w:r>
-            <w:proofErr w:type="spellStart"/>
-            <w:r>
-              <w:rPr>
-                <w:rFonts w:cstheme="minorHAnsi"/>
-                <w:color w:val="FF0000"/>
-                <w:highlight w:val="yellow"/>
-              </w:rPr>
-              <w:t>z</w:t>
-            </w:r>
-            <w:proofErr w:type="spellEnd"/>
-            <w:r>
-              <w:rPr>
-                <w:rFonts w:cstheme="minorHAnsi"/>
-                <w:color w:val="FF0000"/>
-                <w:highlight w:val="yellow"/>
-              </w:rPr>
-              <w:t>-</w:t>
+              <w:t xml:space="preserve"> / bij voorkeur juist gebruik van z-</w:t>
             </w:r>
             <w:r>
               <w:rPr>
@@ -6894,6 +6604,7 @@
             <w:r>
               <w:rPr>
                 <w:noProof/>
+                <w:lang w:eastAsia="nl-BE"/>
               </w:rPr>
               <w:drawing>
                 <wp:inline distT="0" distB="0" distL="0" distR="0" wp14:anchorId="20E34925" wp14:editId="6654896F">
@@ -6956,6 +6667,7 @@
             <w:r>
               <w:rPr>
                 <w:noProof/>
+                <w:lang w:eastAsia="nl-BE"/>
               </w:rPr>
               <w:lastRenderedPageBreak/>
               <w:drawing>
@@ -7138,6 +6850,7 @@
             <w:r>
               <w:rPr>
                 <w:noProof/>
+                <w:lang w:eastAsia="nl-BE"/>
               </w:rPr>
               <w:drawing>
                 <wp:inline distT="0" distB="0" distL="0" distR="0" wp14:anchorId="77F4E73E" wp14:editId="09583102">
@@ -7383,6 +7096,7 @@
             <w:r>
               <w:rPr>
                 <w:noProof/>
+                <w:lang w:eastAsia="nl-BE"/>
               </w:rPr>
               <w:drawing>
                 <wp:inline distT="0" distB="0" distL="0" distR="0" wp14:anchorId="175CDA64" wp14:editId="6032FECD">
@@ -7531,6 +7245,7 @@
             <w:r>
               <w:rPr>
                 <w:noProof/>
+                <w:lang w:eastAsia="nl-BE"/>
               </w:rPr>
               <w:drawing>
                 <wp:inline distT="0" distB="0" distL="0" distR="0" wp14:anchorId="1F65DB76" wp14:editId="21A1014E">
@@ -7798,6 +7513,7 @@
             <w:r>
               <w:rPr>
                 <w:noProof/>
+                <w:lang w:eastAsia="nl-BE"/>
               </w:rPr>
               <w:drawing>
                 <wp:inline distT="0" distB="0" distL="0" distR="0" wp14:anchorId="04E56D83" wp14:editId="70A6F123">
@@ -8081,6 +7797,7 @@
             <w:r>
               <w:rPr>
                 <w:noProof/>
+                <w:lang w:eastAsia="nl-BE"/>
               </w:rPr>
               <w:drawing>
                 <wp:inline distT="0" distB="0" distL="0" distR="0" wp14:anchorId="4F7DAE8B" wp14:editId="239DFAD1">
@@ -8149,6 +7866,7 @@
             <w:r>
               <w:rPr>
                 <w:noProof/>
+                <w:lang w:eastAsia="nl-BE"/>
               </w:rPr>
               <w:drawing>
                 <wp:inline distT="0" distB="0" distL="0" distR="0" wp14:anchorId="7EABE21D" wp14:editId="230E6999">
@@ -8408,6 +8126,7 @@
             <w:r>
               <w:rPr>
                 <w:noProof/>
+                <w:lang w:eastAsia="nl-BE"/>
               </w:rPr>
               <w:drawing>
                 <wp:inline distT="0" distB="0" distL="0" distR="0" wp14:anchorId="7AF5DE2E" wp14:editId="4559957A">
@@ -8654,6 +8373,7 @@
             <w:r>
               <w:rPr>
                 <w:noProof/>
+                <w:lang w:eastAsia="nl-BE"/>
               </w:rPr>
               <w:drawing>
                 <wp:inline distT="0" distB="0" distL="0" distR="0" wp14:anchorId="18C85273" wp14:editId="580FB32F">
@@ -8714,6 +8434,7 @@
             <w:r>
               <w:rPr>
                 <w:noProof/>
+                <w:lang w:eastAsia="nl-BE"/>
               </w:rPr>
               <w:drawing>
                 <wp:inline distT="0" distB="0" distL="0" distR="0" wp14:anchorId="6D59EEC2" wp14:editId="2E297CC4">
@@ -8862,6 +8583,7 @@
             <w:r>
               <w:rPr>
                 <w:noProof/>
+                <w:lang w:eastAsia="nl-BE"/>
               </w:rPr>
               <w:drawing>
                 <wp:inline distT="0" distB="0" distL="0" distR="0" wp14:anchorId="08A44173" wp14:editId="206F8EE1">
@@ -9030,16 +8752,14 @@
         <w:rPr>
           <w:rFonts w:cstheme="minorHAnsi"/>
         </w:rPr>
-        <w:t xml:space="preserve">Plaats van de legende = automatisch, </w:t>
-      </w:r>
-      <w:proofErr w:type="spellStart"/>
-      <w:r>
-        <w:rPr>
-          <w:rFonts w:cstheme="minorHAnsi"/>
-        </w:rPr>
-        <w:t>afh</w:t>
-      </w:r>
-      <w:proofErr w:type="spellEnd"/>
+        <w:t>Plaats van de legende = automatisch, afh</w:t>
+      </w:r>
+      <w:r>
+        <w:rPr>
+          <w:rFonts w:cstheme="minorHAnsi"/>
+        </w:rPr>
+        <w:t>ankelijk</w:t>
+      </w:r>
       <w:r>
         <w:rPr>
           <w:rFonts w:cstheme="minorHAnsi"/>
@@ -9250,35 +8970,7 @@
         <w:rPr>
           <w:rFonts w:cstheme="minorHAnsi"/>
         </w:rPr>
-        <w:t xml:space="preserve">bij keuze voor een begin- en een eindjaar moet er -10 ingesteld worden als </w:t>
-      </w:r>
-      <w:proofErr w:type="spellStart"/>
-      <w:r>
-        <w:rPr>
-          <w:rFonts w:cstheme="minorHAnsi"/>
-        </w:rPr>
-        <w:t>period</w:t>
-      </w:r>
-      <w:proofErr w:type="spellEnd"/>
-      <w:r>
-        <w:rPr>
-          <w:rFonts w:cstheme="minorHAnsi"/>
-        </w:rPr>
-        <w:t xml:space="preserve">-index voor het beginjaar, tenzij er nog geen tijdreeks van 11 jaar beschikbaar is (dan moet jaarlijks bij actualisatie een andere </w:t>
-      </w:r>
-      <w:proofErr w:type="spellStart"/>
-      <w:r>
-        <w:rPr>
-          <w:rFonts w:cstheme="minorHAnsi"/>
-        </w:rPr>
-        <w:t>period</w:t>
-      </w:r>
-      <w:proofErr w:type="spellEnd"/>
-      <w:r>
-        <w:rPr>
-          <w:rFonts w:cstheme="minorHAnsi"/>
-        </w:rPr>
-        <w:t>-index ingesteld worden, tot er een tijdreeks van 11 jaar beschikbaar is)</w:t>
+        <w:t>bij keuze voor een begin- en een eindjaar moet er -10 ingesteld worden als period-index voor het beginjaar, tenzij er nog geen tijdreeks van 11 jaar beschikbaar is (dan moet jaarlijks bij actualisatie een andere period-index ingesteld worden, tot er een tijdreeks van 11 jaar beschikbaar is)</w:t>
       </w:r>
       <w:r>
         <w:rPr>
@@ -9364,7 +9056,6 @@
           <w:rFonts w:cstheme="minorHAnsi"/>
         </w:rPr>
       </w:pPr>
-      <w:proofErr w:type="spellStart"/>
       <w:r>
         <w:rPr>
           <w:rFonts w:cstheme="minorHAnsi"/>
@@ -9395,7 +9086,6 @@
         </w:rPr>
         <w:t>v</w:t>
       </w:r>
-      <w:proofErr w:type="spellEnd"/>
       <w:r>
         <w:rPr>
           <w:rFonts w:cstheme="minorHAnsi"/>
@@ -9538,21 +9228,7 @@
         <w:rPr>
           <w:rFonts w:cstheme="minorHAnsi"/>
         </w:rPr>
-        <w:t xml:space="preserve"> (</w:t>
-      </w:r>
-      <w:proofErr w:type="spellStart"/>
-      <w:r>
-        <w:rPr>
-          <w:rFonts w:cstheme="minorHAnsi"/>
-        </w:rPr>
-        <w:t>z</w:t>
-      </w:r>
-      <w:proofErr w:type="spellEnd"/>
-      <w:r>
-        <w:rPr>
-          <w:rFonts w:cstheme="minorHAnsi"/>
-        </w:rPr>
-        <w:t>-scores)</w:t>
+        <w:t xml:space="preserve"> (z-scores)</w:t>
       </w:r>
       <w:r>
         <w:rPr>
@@ -9654,35 +9330,7 @@
         <w:rPr>
           <w:rFonts w:cstheme="minorHAnsi"/>
         </w:rPr>
-        <w:t>Op het einde van alle links “&amp;</w:t>
-      </w:r>
-      <w:proofErr w:type="spellStart"/>
-      <w:r>
-        <w:rPr>
-          <w:rFonts w:cstheme="minorHAnsi"/>
-        </w:rPr>
-        <w:t>keepworkspace</w:t>
-      </w:r>
-      <w:proofErr w:type="spellEnd"/>
-      <w:r>
-        <w:rPr>
-          <w:rFonts w:cstheme="minorHAnsi"/>
-        </w:rPr>
-        <w:t>=</w:t>
-      </w:r>
-      <w:proofErr w:type="spellStart"/>
-      <w:r>
-        <w:rPr>
-          <w:rFonts w:cstheme="minorHAnsi"/>
-        </w:rPr>
-        <w:t>true</w:t>
-      </w:r>
-      <w:proofErr w:type="spellEnd"/>
-      <w:r>
-        <w:rPr>
-          <w:rFonts w:cstheme="minorHAnsi"/>
-        </w:rPr>
-        <w:t>” toevoegen</w:t>
+        <w:t>Op het einde van alle links “&amp;keepworkspace=true” toevoegen</w:t>
       </w:r>
     </w:p>
     <w:p>
@@ -9818,35 +9466,7 @@
         <w:rPr>
           <w:rFonts w:cstheme="minorHAnsi"/>
         </w:rPr>
-        <w:t xml:space="preserve">Analyseer beschikbare data in </w:t>
-      </w:r>
-      <w:proofErr w:type="spellStart"/>
-      <w:r>
-        <w:rPr>
-          <w:rFonts w:cstheme="minorHAnsi"/>
-        </w:rPr>
-        <w:t>PinC</w:t>
-      </w:r>
-      <w:proofErr w:type="spellEnd"/>
-      <w:r>
-        <w:rPr>
-          <w:rFonts w:cstheme="minorHAnsi"/>
-        </w:rPr>
-        <w:t xml:space="preserve">. Maak een selectie. Zie je nog gaten, onderzoek dan of deze opgevuld kunnen worden. Als je nieuwe data toevoegt aan </w:t>
-      </w:r>
-      <w:proofErr w:type="spellStart"/>
-      <w:r>
-        <w:rPr>
-          <w:rFonts w:cstheme="minorHAnsi"/>
-        </w:rPr>
-        <w:t>PinC</w:t>
-      </w:r>
-      <w:proofErr w:type="spellEnd"/>
-      <w:r>
-        <w:rPr>
-          <w:rFonts w:cstheme="minorHAnsi"/>
-        </w:rPr>
-        <w:t xml:space="preserve"> in functie van een </w:t>
+        <w:t xml:space="preserve">Analyseer beschikbare data in PinC. Maak een selectie. Zie je nog gaten, onderzoek dan of deze opgevuld kunnen worden. Als je nieuwe data toevoegt aan PinC in functie van een </w:t>
       </w:r>
       <w:r>
         <w:rPr>
@@ -10159,23 +9779,7 @@
         </w:rPr>
       </w:pPr>
       <w:r>
-        <w:t xml:space="preserve">Via de Studio (swing </w:t>
-      </w:r>
-      <w:proofErr w:type="spellStart"/>
-      <w:r>
-        <w:t>admin</w:t>
-      </w:r>
-      <w:proofErr w:type="spellEnd"/>
-      <w:r>
-        <w:t>); bovenaan staat de knop ‘</w:t>
-      </w:r>
-      <w:proofErr w:type="spellStart"/>
-      <w:r>
-        <w:t>mosaic</w:t>
-      </w:r>
-      <w:proofErr w:type="spellEnd"/>
-      <w:r>
-        <w:t xml:space="preserve">’; of rechtstreeks </w:t>
+        <w:t xml:space="preserve">Via de Studio (swing admin); bovenaan staat de knop ‘mosaic’; of rechtstreeks </w:t>
       </w:r>
       <w:hyperlink r:id="rId33" w:history="1">
         <w:r>
@@ -10207,15 +9811,7 @@
         <w:t>erkt met je account voor Studio</w:t>
       </w:r>
       <w:r>
-        <w:t xml:space="preserve">. Je kan met meerderen tegelijk werken, maar werk niet in één </w:t>
-      </w:r>
-      <w:proofErr w:type="spellStart"/>
-      <w:r>
-        <w:t>tile</w:t>
-      </w:r>
-      <w:proofErr w:type="spellEnd"/>
-      <w:r>
-        <w:t xml:space="preserve"> op hetzelfde moment!)</w:t>
+        <w:t>. Je kan met meerderen tegelijk werken, maar werk niet in één tile op hetzelfde moment!)</w:t>
       </w:r>
     </w:p>
     <w:p>
@@ -10276,49 +9872,7 @@
         <w:rPr>
           <w:rFonts w:cstheme="minorHAnsi"/>
         </w:rPr>
-        <w:t>handleiding ter beschikking voor het dashboard (</w:t>
-      </w:r>
-      <w:proofErr w:type="spellStart"/>
-      <w:r>
-        <w:rPr>
-          <w:rFonts w:cstheme="minorHAnsi"/>
-        </w:rPr>
-        <w:t>mosaic</w:t>
-      </w:r>
-      <w:proofErr w:type="spellEnd"/>
-      <w:r>
-        <w:rPr>
-          <w:rFonts w:cstheme="minorHAnsi"/>
-        </w:rPr>
-        <w:t xml:space="preserve">). Ook de release </w:t>
-      </w:r>
-      <w:proofErr w:type="spellStart"/>
-      <w:r>
-        <w:rPr>
-          <w:rFonts w:cstheme="minorHAnsi"/>
-        </w:rPr>
-        <w:t>notes</w:t>
-      </w:r>
-      <w:proofErr w:type="spellEnd"/>
-      <w:r>
-        <w:rPr>
-          <w:rFonts w:cstheme="minorHAnsi"/>
-        </w:rPr>
-        <w:t xml:space="preserve"> kunnen handig zijn. Je kan deze pagina’s ook bereiken via de swing </w:t>
-      </w:r>
-      <w:proofErr w:type="spellStart"/>
-      <w:r>
-        <w:rPr>
-          <w:rFonts w:cstheme="minorHAnsi"/>
-        </w:rPr>
-        <w:t>admin</w:t>
-      </w:r>
-      <w:proofErr w:type="spellEnd"/>
-      <w:r>
-        <w:rPr>
-          <w:rFonts w:cstheme="minorHAnsi"/>
-        </w:rPr>
-        <w:t xml:space="preserve">, onder </w:t>
+        <w:t xml:space="preserve">handleiding ter beschikking voor het dashboard (mosaic). Ook de release notes kunnen handig zijn. Je kan deze pagina’s ook bereiken via de swing admin, onder </w:t>
       </w:r>
       <w:r>
         <w:rPr>
@@ -10417,14 +9971,9 @@
           <w:numId w:val="22"/>
         </w:numPr>
       </w:pPr>
-      <w:hyperlink r:id="rId38" w:history="1">
-        <w:r>
-          <w:rPr>
-            <w:rStyle w:val="Hyperlink"/>
-          </w:rPr>
-          <w:t>https://github.com/provinciesincijfers/DashboardABF/raw/master/Handleiding%20Dashboard.docx</w:t>
-        </w:r>
-      </w:hyperlink>
+      <w:r>
+        <w:t>https://github.com/provinciesincijfers/JiveDocumentation/blob/master/08.%20Dashboard/Handleiding%20Dashboard.docx</w:t>
+      </w:r>
       <w:r>
         <w:t xml:space="preserve"> (handleiding gemaakt en gedeeld door Stad Gent)</w:t>
       </w:r>
@@ -10579,68 +10128,21 @@
         <w:rPr>
           <w:rFonts w:cstheme="minorHAnsi"/>
         </w:rPr>
-        <w:t>, o.a. a</w:t>
-      </w:r>
-      <w:r>
-        <w:rPr>
-          <w:rFonts w:cstheme="minorHAnsi"/>
-        </w:rPr>
-        <w:t>.</w:t>
-      </w:r>
-      <w:r>
-        <w:rPr>
-          <w:rFonts w:cstheme="minorHAnsi"/>
-        </w:rPr>
-        <w:t>d</w:t>
-      </w:r>
-      <w:r>
-        <w:rPr>
-          <w:rFonts w:cstheme="minorHAnsi"/>
-        </w:rPr>
-        <w:t>.</w:t>
-      </w:r>
-      <w:r>
-        <w:rPr>
-          <w:rFonts w:cstheme="minorHAnsi"/>
-        </w:rPr>
-        <w:t>h</w:t>
-      </w:r>
-      <w:r>
-        <w:rPr>
-          <w:rFonts w:cstheme="minorHAnsi"/>
-        </w:rPr>
-        <w:t>.</w:t>
-      </w:r>
-      <w:r>
-        <w:rPr>
-          <w:rFonts w:cstheme="minorHAnsi"/>
-        </w:rPr>
-        <w:t>v</w:t>
-      </w:r>
-      <w:r>
-        <w:rPr>
-          <w:rFonts w:cstheme="minorHAnsi"/>
-        </w:rPr>
-        <w:t>.</w:t>
-      </w:r>
-      <w:r>
-        <w:rPr>
-          <w:rFonts w:cstheme="minorHAnsi"/>
-        </w:rPr>
-        <w:t xml:space="preserve"> </w:t>
-      </w:r>
-      <w:hyperlink r:id="rId39" w:history="1">
+        <w:t xml:space="preserve">. Alles over controleren vind je </w:t>
+      </w:r>
+      <w:hyperlink r:id="rId38" w:history="1">
         <w:r>
           <w:rPr>
             <w:rStyle w:val="Hyperlink"/>
             <w:rFonts w:cstheme="minorHAnsi"/>
           </w:rPr>
-          <w:t>de checklist</w:t>
+          <w:t>hier</w:t>
         </w:r>
       </w:hyperlink>
       <w:r>
         <w:rPr>
           <w:rFonts w:cstheme="minorHAnsi"/>
+          <w:u w:val="single"/>
         </w:rPr>
         <w:t>.</w:t>
       </w:r>
@@ -10698,7 +10200,7 @@
       </w:r>
     </w:p>
     <w:sectPr>
-      <w:footerReference w:type="default" r:id="rId40"/>
+      <w:footerReference w:type="default" r:id="rId39"/>
       <w:pgSz w:w="11906" w:h="16838"/>
       <w:pgMar w:top="1417" w:right="1417" w:bottom="1417" w:left="1417" w:header="708" w:footer="708" w:gutter="0"/>
       <w:cols w:space="708"/>
@@ -10709,7 +10211,7 @@
 </file>
 
 <file path=word/endnotes.xml><?xml version="1.0" encoding="utf-8"?>
-<w:endnotes xmlns:wpc="http://schemas.microsoft.com/office/word/2010/wordprocessingCanvas" xmlns:cx="http://schemas.microsoft.com/office/drawing/2014/chartex" xmlns:cx1="http://schemas.microsoft.com/office/drawing/2015/9/8/chartex" xmlns:cx2="http://schemas.microsoft.com/office/drawing/2015/10/21/chartex" xmlns:cx3="http://schemas.microsoft.com/office/drawing/2016/5/9/chartex" xmlns:cx4="http://schemas.microsoft.com/office/drawing/2016/5/10/chartex" xmlns:cx5="http://schemas.microsoft.com/office/drawing/2016/5/11/chartex" xmlns:cx6="http://schemas.microsoft.com/office/drawing/2016/5/12/chartex" xmlns:cx7="http://schemas.microsoft.com/office/drawing/2016/5/13/chartex" xmlns:cx8="http://schemas.microsoft.com/office/drawing/2016/5/14/chartex" xmlns:mc="http://schemas.openxmlformats.org/markup-compatibility/2006" xmlns:aink="http://schemas.microsoft.com/office/drawing/2016/ink" xmlns:am3d="http://schemas.microsoft.com/office/drawing/2017/model3d" xmlns:o="urn:schemas-microsoft-com:office:office" xmlns:r="http://schemas.openxmlformats.org/officeDocument/2006/relationships" xmlns:m="http://schemas.openxmlformats.org/officeDocument/2006/math" xmlns:v="urn:schemas-microsoft-com:vml" xmlns:wp14="http://schemas.microsoft.com/office/word/2010/wordprocessingDrawing" xmlns:wp="http://schemas.openxmlformats.org/drawingml/2006/wordprocessingDrawing" xmlns:w10="urn:schemas-microsoft-com:office:word" xmlns:w="http://schemas.openxmlformats.org/wordprocessingml/2006/main" xmlns:w14="http://schemas.microsoft.com/office/word/2010/wordml" xmlns:w15="http://schemas.microsoft.com/office/word/2012/wordml" xmlns:w16cid="http://schemas.microsoft.com/office/word/2016/wordml/cid" xmlns:w16se="http://schemas.microsoft.com/office/word/2015/wordml/symex" xmlns:wpg="http://schemas.microsoft.com/office/word/2010/wordprocessingGroup" xmlns:wpi="http://schemas.microsoft.com/office/word/2010/wordprocessingInk" xmlns:wne="http://schemas.microsoft.com/office/word/2006/wordml" xmlns:wps="http://schemas.microsoft.com/office/word/2010/wordprocessingShape" mc:Ignorable="w14 w15 w16se w16cid wp14">
+<w:endnotes xmlns:wpc="http://schemas.microsoft.com/office/word/2010/wordprocessingCanvas" xmlns:cx="http://schemas.microsoft.com/office/drawing/2014/chartex" xmlns:cx1="http://schemas.microsoft.com/office/drawing/2015/9/8/chartex" xmlns:mc="http://schemas.openxmlformats.org/markup-compatibility/2006" xmlns:o="urn:schemas-microsoft-com:office:office" xmlns:r="http://schemas.openxmlformats.org/officeDocument/2006/relationships" xmlns:m="http://schemas.openxmlformats.org/officeDocument/2006/math" xmlns:v="urn:schemas-microsoft-com:vml" xmlns:wp14="http://schemas.microsoft.com/office/word/2010/wordprocessingDrawing" xmlns:wp="http://schemas.openxmlformats.org/drawingml/2006/wordprocessingDrawing" xmlns:w10="urn:schemas-microsoft-com:office:word" xmlns:w="http://schemas.openxmlformats.org/wordprocessingml/2006/main" xmlns:w14="http://schemas.microsoft.com/office/word/2010/wordml" xmlns:w15="http://schemas.microsoft.com/office/word/2012/wordml" xmlns:w16se="http://schemas.microsoft.com/office/word/2015/wordml/symex" xmlns:wpg="http://schemas.microsoft.com/office/word/2010/wordprocessingGroup" xmlns:wpi="http://schemas.microsoft.com/office/word/2010/wordprocessingInk" xmlns:wne="http://schemas.microsoft.com/office/word/2006/wordml" xmlns:wps="http://schemas.microsoft.com/office/word/2010/wordprocessingShape" mc:Ignorable="w14 w15 w16se wp14">
   <w:endnote w:type="separator" w:id="-1">
     <w:p>
       <w:pPr>
@@ -10741,7 +10243,7 @@
 </file>
 
 <file path=word/footer1.xml><?xml version="1.0" encoding="utf-8"?>
-<w:ftr xmlns:wpc="http://schemas.microsoft.com/office/word/2010/wordprocessingCanvas" xmlns:cx="http://schemas.microsoft.com/office/drawing/2014/chartex" xmlns:cx1="http://schemas.microsoft.com/office/drawing/2015/9/8/chartex" xmlns:cx2="http://schemas.microsoft.com/office/drawing/2015/10/21/chartex" xmlns:cx3="http://schemas.microsoft.com/office/drawing/2016/5/9/chartex" xmlns:cx4="http://schemas.microsoft.com/office/drawing/2016/5/10/chartex" xmlns:cx5="http://schemas.microsoft.com/office/drawing/2016/5/11/chartex" xmlns:cx6="http://schemas.microsoft.com/office/drawing/2016/5/12/chartex" xmlns:cx7="http://schemas.microsoft.com/office/drawing/2016/5/13/chartex" xmlns:cx8="http://schemas.microsoft.com/office/drawing/2016/5/14/chartex" xmlns:mc="http://schemas.openxmlformats.org/markup-compatibility/2006" xmlns:aink="http://schemas.microsoft.com/office/drawing/2016/ink" xmlns:am3d="http://schemas.microsoft.com/office/drawing/2017/model3d" xmlns:o="urn:schemas-microsoft-com:office:office" xmlns:r="http://schemas.openxmlformats.org/officeDocument/2006/relationships" xmlns:m="http://schemas.openxmlformats.org/officeDocument/2006/math" xmlns:v="urn:schemas-microsoft-com:vml" xmlns:wp14="http://schemas.microsoft.com/office/word/2010/wordprocessingDrawing" xmlns:wp="http://schemas.openxmlformats.org/drawingml/2006/wordprocessingDrawing" xmlns:w10="urn:schemas-microsoft-com:office:word" xmlns:w="http://schemas.openxmlformats.org/wordprocessingml/2006/main" xmlns:w14="http://schemas.microsoft.com/office/word/2010/wordml" xmlns:w15="http://schemas.microsoft.com/office/word/2012/wordml" xmlns:w16cid="http://schemas.microsoft.com/office/word/2016/wordml/cid" xmlns:w16se="http://schemas.microsoft.com/office/word/2015/wordml/symex" xmlns:wpg="http://schemas.microsoft.com/office/word/2010/wordprocessingGroup" xmlns:wpi="http://schemas.microsoft.com/office/word/2010/wordprocessingInk" xmlns:wne="http://schemas.microsoft.com/office/word/2006/wordml" xmlns:wps="http://schemas.microsoft.com/office/word/2010/wordprocessingShape" mc:Ignorable="w14 w15 w16se w16cid wp14">
+<w:ftr xmlns:wpc="http://schemas.microsoft.com/office/word/2010/wordprocessingCanvas" xmlns:cx="http://schemas.microsoft.com/office/drawing/2014/chartex" xmlns:cx1="http://schemas.microsoft.com/office/drawing/2015/9/8/chartex" xmlns:mc="http://schemas.openxmlformats.org/markup-compatibility/2006" xmlns:o="urn:schemas-microsoft-com:office:office" xmlns:r="http://schemas.openxmlformats.org/officeDocument/2006/relationships" xmlns:m="http://schemas.openxmlformats.org/officeDocument/2006/math" xmlns:v="urn:schemas-microsoft-com:vml" xmlns:wp14="http://schemas.microsoft.com/office/word/2010/wordprocessingDrawing" xmlns:wp="http://schemas.openxmlformats.org/drawingml/2006/wordprocessingDrawing" xmlns:w10="urn:schemas-microsoft-com:office:word" xmlns:w="http://schemas.openxmlformats.org/wordprocessingml/2006/main" xmlns:w14="http://schemas.microsoft.com/office/word/2010/wordml" xmlns:w15="http://schemas.microsoft.com/office/word/2012/wordml" xmlns:w16se="http://schemas.microsoft.com/office/word/2015/wordml/symex" xmlns:wpg="http://schemas.microsoft.com/office/word/2010/wordprocessingGroup" xmlns:wpi="http://schemas.microsoft.com/office/word/2010/wordprocessingInk" xmlns:wne="http://schemas.microsoft.com/office/word/2006/wordml" xmlns:wps="http://schemas.microsoft.com/office/word/2010/wordprocessingShape" mc:Ignorable="w14 w15 w16se wp14">
   <w:sdt>
     <w:sdtPr>
       <w:id w:val="1805349593"/>
@@ -10768,9 +10270,10 @@
         </w:r>
         <w:r>
           <w:rPr>
+            <w:noProof/>
             <w:lang w:val="nl-NL"/>
           </w:rPr>
-          <w:t>2</w:t>
+          <w:t>14</w:t>
         </w:r>
         <w:r>
           <w:fldChar w:fldCharType="end"/>
@@ -10787,7 +10290,7 @@
 </file>
 
 <file path=word/footnotes.xml><?xml version="1.0" encoding="utf-8"?>
-<w:footnotes xmlns:wpc="http://schemas.microsoft.com/office/word/2010/wordprocessingCanvas" xmlns:cx="http://schemas.microsoft.com/office/drawing/2014/chartex" xmlns:cx1="http://schemas.microsoft.com/office/drawing/2015/9/8/chartex" xmlns:cx2="http://schemas.microsoft.com/office/drawing/2015/10/21/chartex" xmlns:cx3="http://schemas.microsoft.com/office/drawing/2016/5/9/chartex" xmlns:cx4="http://schemas.microsoft.com/office/drawing/2016/5/10/chartex" xmlns:cx5="http://schemas.microsoft.com/office/drawing/2016/5/11/chartex" xmlns:cx6="http://schemas.microsoft.com/office/drawing/2016/5/12/chartex" xmlns:cx7="http://schemas.microsoft.com/office/drawing/2016/5/13/chartex" xmlns:cx8="http://schemas.microsoft.com/office/drawing/2016/5/14/chartex" xmlns:mc="http://schemas.openxmlformats.org/markup-compatibility/2006" xmlns:aink="http://schemas.microsoft.com/office/drawing/2016/ink" xmlns:am3d="http://schemas.microsoft.com/office/drawing/2017/model3d" xmlns:o="urn:schemas-microsoft-com:office:office" xmlns:r="http://schemas.openxmlformats.org/officeDocument/2006/relationships" xmlns:m="http://schemas.openxmlformats.org/officeDocument/2006/math" xmlns:v="urn:schemas-microsoft-com:vml" xmlns:wp14="http://schemas.microsoft.com/office/word/2010/wordprocessingDrawing" xmlns:wp="http://schemas.openxmlformats.org/drawingml/2006/wordprocessingDrawing" xmlns:w10="urn:schemas-microsoft-com:office:word" xmlns:w="http://schemas.openxmlformats.org/wordprocessingml/2006/main" xmlns:w14="http://schemas.microsoft.com/office/word/2010/wordml" xmlns:w15="http://schemas.microsoft.com/office/word/2012/wordml" xmlns:w16cid="http://schemas.microsoft.com/office/word/2016/wordml/cid" xmlns:w16se="http://schemas.microsoft.com/office/word/2015/wordml/symex" xmlns:wpg="http://schemas.microsoft.com/office/word/2010/wordprocessingGroup" xmlns:wpi="http://schemas.microsoft.com/office/word/2010/wordprocessingInk" xmlns:wne="http://schemas.microsoft.com/office/word/2006/wordml" xmlns:wps="http://schemas.microsoft.com/office/word/2010/wordprocessingShape" mc:Ignorable="w14 w15 w16se w16cid wp14">
+<w:footnotes xmlns:wpc="http://schemas.microsoft.com/office/word/2010/wordprocessingCanvas" xmlns:cx="http://schemas.microsoft.com/office/drawing/2014/chartex" xmlns:cx1="http://schemas.microsoft.com/office/drawing/2015/9/8/chartex" xmlns:mc="http://schemas.openxmlformats.org/markup-compatibility/2006" xmlns:o="urn:schemas-microsoft-com:office:office" xmlns:r="http://schemas.openxmlformats.org/officeDocument/2006/relationships" xmlns:m="http://schemas.openxmlformats.org/officeDocument/2006/math" xmlns:v="urn:schemas-microsoft-com:vml" xmlns:wp14="http://schemas.microsoft.com/office/word/2010/wordprocessingDrawing" xmlns:wp="http://schemas.openxmlformats.org/drawingml/2006/wordprocessingDrawing" xmlns:w10="urn:schemas-microsoft-com:office:word" xmlns:w="http://schemas.openxmlformats.org/wordprocessingml/2006/main" xmlns:w14="http://schemas.microsoft.com/office/word/2010/wordml" xmlns:w15="http://schemas.microsoft.com/office/word/2012/wordml" xmlns:w16se="http://schemas.microsoft.com/office/word/2015/wordml/symex" xmlns:wpg="http://schemas.microsoft.com/office/word/2010/wordprocessingGroup" xmlns:wpi="http://schemas.microsoft.com/office/word/2010/wordprocessingInk" xmlns:wne="http://schemas.microsoft.com/office/word/2006/wordml" xmlns:wps="http://schemas.microsoft.com/office/word/2010/wordprocessingShape" mc:Ignorable="w14 w15 w16se wp14">
   <w:footnote w:type="separator" w:id="-1">
     <w:p>
       <w:pPr>
@@ -10819,7 +10322,7 @@
 </file>
 
 <file path=word/numbering.xml><?xml version="1.0" encoding="utf-8"?>
-<w:numbering xmlns:wpc="http://schemas.microsoft.com/office/word/2010/wordprocessingCanvas" xmlns:cx="http://schemas.microsoft.com/office/drawing/2014/chartex" xmlns:cx1="http://schemas.microsoft.com/office/drawing/2015/9/8/chartex" xmlns:cx2="http://schemas.microsoft.com/office/drawing/2015/10/21/chartex" xmlns:cx3="http://schemas.microsoft.com/office/drawing/2016/5/9/chartex" xmlns:cx4="http://schemas.microsoft.com/office/drawing/2016/5/10/chartex" xmlns:cx5="http://schemas.microsoft.com/office/drawing/2016/5/11/chartex" xmlns:cx6="http://schemas.microsoft.com/office/drawing/2016/5/12/chartex" xmlns:cx7="http://schemas.microsoft.com/office/drawing/2016/5/13/chartex" xmlns:cx8="http://schemas.microsoft.com/office/drawing/2016/5/14/chartex" xmlns:mc="http://schemas.openxmlformats.org/markup-compatibility/2006" xmlns:aink="http://schemas.microsoft.com/office/drawing/2016/ink" xmlns:am3d="http://schemas.microsoft.com/office/drawing/2017/model3d" xmlns:o="urn:schemas-microsoft-com:office:office" xmlns:r="http://schemas.openxmlformats.org/officeDocument/2006/relationships" xmlns:m="http://schemas.openxmlformats.org/officeDocument/2006/math" xmlns:v="urn:schemas-microsoft-com:vml" xmlns:wp14="http://schemas.microsoft.com/office/word/2010/wordprocessingDrawing" xmlns:wp="http://schemas.openxmlformats.org/drawingml/2006/wordprocessingDrawing" xmlns:w10="urn:schemas-microsoft-com:office:word" xmlns:w="http://schemas.openxmlformats.org/wordprocessingml/2006/main" xmlns:w14="http://schemas.microsoft.com/office/word/2010/wordml" xmlns:w15="http://schemas.microsoft.com/office/word/2012/wordml" xmlns:w16cid="http://schemas.microsoft.com/office/word/2016/wordml/cid" xmlns:w16se="http://schemas.microsoft.com/office/word/2015/wordml/symex" xmlns:wpg="http://schemas.microsoft.com/office/word/2010/wordprocessingGroup" xmlns:wpi="http://schemas.microsoft.com/office/word/2010/wordprocessingInk" xmlns:wne="http://schemas.microsoft.com/office/word/2006/wordml" xmlns:wps="http://schemas.microsoft.com/office/word/2010/wordprocessingShape" mc:Ignorable="w14 w15 w16se w16cid wp14">
+<w:numbering xmlns:wpc="http://schemas.microsoft.com/office/word/2010/wordprocessingCanvas" xmlns:cx="http://schemas.microsoft.com/office/drawing/2014/chartex" xmlns:cx1="http://schemas.microsoft.com/office/drawing/2015/9/8/chartex" xmlns:mc="http://schemas.openxmlformats.org/markup-compatibility/2006" xmlns:o="urn:schemas-microsoft-com:office:office" xmlns:r="http://schemas.openxmlformats.org/officeDocument/2006/relationships" xmlns:m="http://schemas.openxmlformats.org/officeDocument/2006/math" xmlns:v="urn:schemas-microsoft-com:vml" xmlns:wp14="http://schemas.microsoft.com/office/word/2010/wordprocessingDrawing" xmlns:wp="http://schemas.openxmlformats.org/drawingml/2006/wordprocessingDrawing" xmlns:w10="urn:schemas-microsoft-com:office:word" xmlns:w="http://schemas.openxmlformats.org/wordprocessingml/2006/main" xmlns:w14="http://schemas.microsoft.com/office/word/2010/wordml" xmlns:w15="http://schemas.microsoft.com/office/word/2012/wordml" xmlns:w16se="http://schemas.microsoft.com/office/word/2015/wordml/symex" xmlns:wpg="http://schemas.microsoft.com/office/word/2010/wordprocessingGroup" xmlns:wpi="http://schemas.microsoft.com/office/word/2010/wordprocessingInk" xmlns:wne="http://schemas.microsoft.com/office/word/2006/wordml" xmlns:wps="http://schemas.microsoft.com/office/word/2010/wordprocessingShape" mc:Ignorable="w14 w15 w16se wp14">
   <w:abstractNum w:abstractNumId="0" w15:restartNumberingAfterBreak="0">
     <w:nsid w:val="00172D49"/>
     <w:multiLevelType w:val="hybridMultilevel"/>
@@ -17302,7 +16805,7 @@
 </file>
 
 <file path=word/styles.xml><?xml version="1.0" encoding="utf-8"?>
-<w:styles xmlns:mc="http://schemas.openxmlformats.org/markup-compatibility/2006" xmlns:r="http://schemas.openxmlformats.org/officeDocument/2006/relationships" xmlns:w="http://schemas.openxmlformats.org/wordprocessingml/2006/main" xmlns:w14="http://schemas.microsoft.com/office/word/2010/wordml" xmlns:w15="http://schemas.microsoft.com/office/word/2012/wordml" xmlns:w16cid="http://schemas.microsoft.com/office/word/2016/wordml/cid" xmlns:w16se="http://schemas.microsoft.com/office/word/2015/wordml/symex" mc:Ignorable="w14 w15 w16se w16cid">
+<w:styles xmlns:mc="http://schemas.openxmlformats.org/markup-compatibility/2006" xmlns:r="http://schemas.openxmlformats.org/officeDocument/2006/relationships" xmlns:w="http://schemas.openxmlformats.org/wordprocessingml/2006/main" xmlns:w14="http://schemas.microsoft.com/office/word/2010/wordml" xmlns:w15="http://schemas.microsoft.com/office/word/2012/wordml" xmlns:w16se="http://schemas.microsoft.com/office/word/2015/wordml/symex" mc:Ignorable="w14 w15 w16se">
   <w:docDefaults>
     <w:rPrDefault>
       <w:rPr>
@@ -17318,7 +16821,7 @@
       </w:pPr>
     </w:pPrDefault>
   </w:docDefaults>
-  <w:latentStyles w:defLockedState="0" w:defUIPriority="99" w:defSemiHidden="0" w:defUnhideWhenUsed="0" w:defQFormat="0" w:count="377">
+  <w:latentStyles w:defLockedState="0" w:defUIPriority="99" w:defSemiHidden="0" w:defUnhideWhenUsed="0" w:defQFormat="0" w:count="371">
     <w:lsdException w:name="Normal" w:uiPriority="0" w:qFormat="1"/>
     <w:lsdException w:name="heading 1" w:uiPriority="9" w:qFormat="1"/>
     <w:lsdException w:name="heading 2" w:semiHidden="1" w:uiPriority="9" w:unhideWhenUsed="1" w:qFormat="1"/>
@@ -17690,12 +17193,6 @@
     <w:lsdException w:name="List Table 5 Dark Accent 6" w:uiPriority="50"/>
     <w:lsdException w:name="List Table 6 Colorful Accent 6" w:uiPriority="51"/>
     <w:lsdException w:name="List Table 7 Colorful Accent 6" w:uiPriority="52"/>
-    <w:lsdException w:name="Mention" w:semiHidden="1" w:unhideWhenUsed="1"/>
-    <w:lsdException w:name="Smart Hyperlink" w:semiHidden="1" w:unhideWhenUsed="1"/>
-    <w:lsdException w:name="Hashtag" w:semiHidden="1" w:unhideWhenUsed="1"/>
-    <w:lsdException w:name="Unresolved Mention" w:semiHidden="1" w:unhideWhenUsed="1"/>
-    <w:lsdException w:name="Smart Link" w:semiHidden="1" w:unhideWhenUsed="1"/>
-    <w:lsdException w:name="Smart Link Error" w:semiHidden="1" w:unhideWhenUsed="1"/>
   </w:latentStyles>
   <w:style w:type="paragraph" w:default="1" w:styleId="Standaard">
     <w:name w:val="Normal"/>
@@ -18073,7 +17570,7 @@
       </w:tblBorders>
     </w:tblPr>
   </w:style>
-  <w:style w:type="character" w:styleId="Onopgelostemelding">
+  <w:style w:type="character" w:customStyle="1" w:styleId="UnresolvedMention">
     <w:name w:val="Unresolved Mention"/>
     <w:basedOn w:val="Standaardalinea-lettertype"/>
     <w:uiPriority w:val="99"/>
@@ -18473,7 +17970,7 @@
 </file>
 
 <file path=customXml/itemProps1.xml><?xml version="1.0" encoding="utf-8"?>
-<ds:datastoreItem xmlns:ds="http://schemas.openxmlformats.org/officeDocument/2006/customXml" ds:itemID="{890DC562-E819-40D2-AA45-10E895E39380}">
+<ds:datastoreItem xmlns:ds="http://schemas.openxmlformats.org/officeDocument/2006/customXml" ds:itemID="{DDDAA8C0-E7BC-4994-9E11-8AE0D4A55EBB}">
   <ds:schemaRefs>
     <ds:schemaRef ds:uri="http://schemas.openxmlformats.org/officeDocument/2006/bibliography"/>
   </ds:schemaRefs>

--- a/08. Dashboard/Draaiboek dashboard.docx
+++ b/08. Dashboard/Draaiboek dashboard.docx
@@ -16,6 +16,8 @@
         </w:rPr>
       </w:pPr>
       <w:bookmarkStart w:id="0" w:name="_Hlk20998958"/>
+      <w:bookmarkStart w:id="1" w:name="_GoBack"/>
+      <w:bookmarkEnd w:id="1"/>
       <w:r>
         <w:rPr>
           <w:rFonts w:eastAsia="Times New Roman"/>
@@ -60,7 +62,7 @@
           <w:szCs w:val="28"/>
           <w:lang w:eastAsia="nl-BE"/>
         </w:rPr>
-        <w:t>3</w:t>
+        <w:t>4</w:t>
       </w:r>
       <w:r>
         <w:rPr>
@@ -96,25 +98,7 @@
           <w:szCs w:val="28"/>
           <w:lang w:eastAsia="nl-BE"/>
         </w:rPr>
-        <w:t>31 augustus</w:t>
-      </w:r>
-      <w:r>
-        <w:rPr>
-          <w:rFonts w:eastAsia="Times New Roman"/>
-          <w:sz w:val="28"/>
-          <w:szCs w:val="28"/>
-          <w:lang w:eastAsia="nl-BE"/>
-        </w:rPr>
-        <w:t xml:space="preserve"> 20</w:t>
-      </w:r>
-      <w:r>
-        <w:rPr>
-          <w:rFonts w:eastAsia="Times New Roman"/>
-          <w:sz w:val="28"/>
-          <w:szCs w:val="28"/>
-          <w:lang w:eastAsia="nl-BE"/>
-        </w:rPr>
-        <w:t>20</w:t>
+        <w:t>14 juli 2021</w:t>
       </w:r>
     </w:p>
     <w:p>
@@ -1006,12 +990,12 @@
       <w:pPr>
         <w:pStyle w:val="Kop1"/>
       </w:pPr>
-      <w:bookmarkStart w:id="1" w:name="_Toc33785222"/>
+      <w:bookmarkStart w:id="2" w:name="_Toc33785222"/>
       <w:r>
         <w:lastRenderedPageBreak/>
         <w:t>Afspraken</w:t>
       </w:r>
-      <w:bookmarkEnd w:id="1"/>
+      <w:bookmarkEnd w:id="2"/>
     </w:p>
     <w:p>
       <w:pPr>
@@ -1049,11 +1033,11 @@
       <w:pPr>
         <w:pStyle w:val="Kop2"/>
       </w:pPr>
-      <w:bookmarkStart w:id="2" w:name="_Toc33785223"/>
+      <w:bookmarkStart w:id="3" w:name="_Toc33785223"/>
       <w:r>
         <w:t>Algemeen</w:t>
       </w:r>
-      <w:bookmarkEnd w:id="2"/>
+      <w:bookmarkEnd w:id="3"/>
     </w:p>
     <w:p>
       <w:pPr>
@@ -1210,11 +1194,11 @@
       <w:pPr>
         <w:pStyle w:val="Kop2"/>
       </w:pPr>
-      <w:bookmarkStart w:id="3" w:name="_Toc33785224"/>
+      <w:bookmarkStart w:id="4" w:name="_Toc33785224"/>
       <w:r>
         <w:t>Taakverdeling</w:t>
       </w:r>
-      <w:bookmarkEnd w:id="3"/>
+      <w:bookmarkEnd w:id="4"/>
     </w:p>
     <w:p>
       <w:pPr>
@@ -1578,8 +1562,6 @@
           <w:t>draaiboek voor controle</w:t>
         </w:r>
       </w:hyperlink>
-      <w:bookmarkStart w:id="4" w:name="_GoBack"/>
-      <w:bookmarkEnd w:id="4"/>
       <w:r>
         <w:rPr>
           <w:rFonts w:cstheme="minorHAnsi"/>
@@ -2726,6 +2708,19 @@
     <w:p>
       <w:pPr>
         <w:pStyle w:val="Lijstalinea"/>
+        <w:numPr>
+          <w:ilvl w:val="0"/>
+          <w:numId w:val="24"/>
+        </w:numPr>
+        <w:rPr>
+          <w:rFonts w:cstheme="minorHAnsi"/>
+          <w:color w:val="FF0000"/>
+        </w:rPr>
+      </w:pPr>
+    </w:p>
+    <w:p>
+      <w:pPr>
+        <w:pStyle w:val="Lijstalinea"/>
         <w:rPr>
           <w:rFonts w:cstheme="minorHAnsi"/>
         </w:rPr>
@@ -2746,7 +2741,6 @@
         <w:rPr>
           <w:rFonts w:cstheme="minorHAnsi"/>
         </w:rPr>
-        <w:lastRenderedPageBreak/>
         <w:t xml:space="preserve">Opgebouwd uit </w:t>
       </w:r>
       <w:r>
@@ -3058,6 +3052,12 @@
         </w:rPr>
         <w:t>Standaard worden cijfers voor gemeenten (en een vergelijkingsgebied) getoond</w:t>
       </w:r>
+      <w:r>
+        <w:rPr>
+          <w:rFonts w:cstheme="minorHAnsi"/>
+        </w:rPr>
+        <w:t>.</w:t>
+      </w:r>
     </w:p>
     <w:p>
       <w:pPr>
@@ -3074,60 +3074,53 @@
         <w:rPr>
           <w:rFonts w:cstheme="minorHAnsi"/>
         </w:rPr>
-        <w:t xml:space="preserve">Rapportering op lager dan gemeentelijk niveau gebeurt enkel via een sub-dashboard (bij thema’s waar het mogelijk is): </w:t>
-      </w:r>
-      <w:r>
-        <w:rPr>
-          <w:rFonts w:cstheme="minorHAnsi"/>
-        </w:rPr>
-        <w:t>“tegel”</w:t>
-      </w:r>
-      <w:r>
-        <w:rPr>
-          <w:rFonts w:cstheme="minorHAnsi"/>
-        </w:rPr>
-        <w:t xml:space="preserve"> toevoegen ‘naar deelgemeente, wijk of statistische sector’ </w:t>
-      </w:r>
-      <w:r>
-        <w:rPr>
-          <w:rFonts w:cstheme="minorHAnsi"/>
-        </w:rPr>
-        <w:t xml:space="preserve">(een voorbeeld: </w:t>
-      </w:r>
-      <w:hyperlink r:id="rId11" w:history="1">
-        <w:r>
-          <w:t>https://ieper.incijfers.be/dashboard/demografie/</w:t>
-        </w:r>
-      </w:hyperlink>
-      <w:r>
-        <w:rPr>
-          <w:rFonts w:cstheme="minorHAnsi"/>
-        </w:rPr>
-        <w:t xml:space="preserve">) </w:t>
-      </w:r>
-      <w:r>
-        <w:rPr>
-          <w:rFonts w:cstheme="minorHAnsi"/>
+        <w:t>Er wordt geen gebruik gemaakt van icoontjes in de “tegels”.</w:t>
+      </w:r>
+    </w:p>
+    <w:p>
+      <w:pPr>
+        <w:pStyle w:val="Lijstalinea"/>
+        <w:numPr>
+          <w:ilvl w:val="0"/>
+          <w:numId w:val="24"/>
+        </w:numPr>
+        <w:rPr>
+          <w:rFonts w:cstheme="minorHAnsi"/>
+        </w:rPr>
+      </w:pPr>
+      <w:r>
+        <w:rPr>
+          <w:rFonts w:cstheme="minorHAnsi"/>
+        </w:rPr>
+        <w:t>Voor elke tegel in het hoofddashboard hoort de optie uitsplitsen naar lager niveau uitgeschakeld te worden.</w:t>
+      </w:r>
+    </w:p>
+    <w:p>
+      <w:pPr>
+        <w:pStyle w:val="Lijstalinea"/>
+        <w:numPr>
+          <w:ilvl w:val="0"/>
+          <w:numId w:val="24"/>
+        </w:numPr>
+        <w:rPr>
+          <w:rFonts w:cstheme="minorHAnsi"/>
+          <w:color w:val="FF0000"/>
+        </w:rPr>
+      </w:pPr>
+      <w:r>
+        <w:rPr>
+          <w:rFonts w:cstheme="minorHAnsi"/>
+          <w:color w:val="FF0000"/>
+        </w:rPr>
+        <w:t>Bij thema’s waar mogelijk kan er een sub-dashboard op een lager dan gemeentelijk niveau aangemaakt worden.</w:t>
+      </w:r>
+      <w:r>
+        <w:rPr>
+          <w:rFonts w:cstheme="minorHAnsi"/>
+          <w:color w:val="FF0000"/>
         </w:rPr>
         <w:br/>
-      </w:r>
-      <w:r>
-        <w:rPr>
-          <w:rFonts w:cstheme="minorHAnsi"/>
-        </w:rPr>
-        <w:t>Voor elke “tegel” d</w:t>
-      </w:r>
-      <w:r>
-        <w:rPr>
-          <w:rFonts w:cstheme="minorHAnsi"/>
-        </w:rPr>
-        <w:t>e optie uitsplitsen naar kleiner niveau per tegel uitschakelen</w:t>
-      </w:r>
-      <w:r>
-        <w:rPr>
-          <w:rFonts w:cstheme="minorHAnsi"/>
-        </w:rPr>
-        <w:t>.</w:t>
+        <w:t>Afspraken hierbij:</w:t>
       </w:r>
     </w:p>
     <w:p>
@@ -3139,37 +3132,15 @@
         </w:numPr>
         <w:rPr>
           <w:rFonts w:cstheme="minorHAnsi"/>
-          <w:i/>
-          <w:iCs/>
           <w:color w:val="FF0000"/>
         </w:rPr>
       </w:pPr>
       <w:r>
         <w:rPr>
           <w:rFonts w:cstheme="minorHAnsi"/>
-          <w:i/>
-          <w:iCs/>
           <w:color w:val="FF0000"/>
         </w:rPr>
-        <w:t>Eerste</w:t>
-      </w:r>
-      <w:r>
-        <w:rPr>
-          <w:rFonts w:cstheme="minorHAnsi"/>
-          <w:i/>
-          <w:iCs/>
-          <w:color w:val="FF0000"/>
-        </w:rPr>
-        <w:t xml:space="preserve"> test</w:t>
-      </w:r>
-      <w:r>
-        <w:rPr>
-          <w:rFonts w:cstheme="minorHAnsi"/>
-          <w:i/>
-          <w:iCs/>
-          <w:color w:val="FF0000"/>
-        </w:rPr>
-        <w:t>: onderwijs (Door Vicky)</w:t>
+        <w:t>We kiezen uitsluitend voor het niveau wijken.</w:t>
       </w:r>
     </w:p>
     <w:p>
@@ -3181,6 +3152,81 @@
         </w:numPr>
         <w:rPr>
           <w:rFonts w:cstheme="minorHAnsi"/>
+          <w:color w:val="FF0000"/>
+        </w:rPr>
+      </w:pPr>
+      <w:r>
+        <w:rPr>
+          <w:rFonts w:cstheme="minorHAnsi"/>
+          <w:color w:val="FF0000"/>
+        </w:rPr>
+        <w:t>Maak b</w:t>
+      </w:r>
+      <w:r>
+        <w:rPr>
+          <w:rFonts w:cstheme="minorHAnsi"/>
+          <w:color w:val="FF0000"/>
+        </w:rPr>
+        <w:t>ovenaan het hoofddashboard van het thema een doorkliktegel aan</w:t>
+      </w:r>
+      <w:r>
+        <w:rPr>
+          <w:rFonts w:cstheme="minorHAnsi"/>
+          <w:color w:val="FF0000"/>
+        </w:rPr>
+        <w:t xml:space="preserve">, </w:t>
+      </w:r>
+      <w:r>
+        <w:rPr>
+          <w:rFonts w:cstheme="minorHAnsi"/>
+          <w:color w:val="FF0000"/>
+        </w:rPr>
+        <w:t xml:space="preserve">met link en opmaak zoals in de bestaande wijkdashboards </w:t>
+      </w:r>
+      <w:r>
+        <w:rPr>
+          <w:rFonts w:cstheme="minorHAnsi"/>
+          <w:color w:val="FF0000"/>
+        </w:rPr>
+        <w:t>(</w:t>
+      </w:r>
+      <w:r>
+        <w:rPr>
+          <w:rFonts w:cstheme="minorHAnsi"/>
+          <w:color w:val="FF0000"/>
+        </w:rPr>
+        <w:t>bv. bevolking).</w:t>
+      </w:r>
+    </w:p>
+    <w:p>
+      <w:pPr>
+        <w:pStyle w:val="Lijstalinea"/>
+        <w:numPr>
+          <w:ilvl w:val="1"/>
+          <w:numId w:val="24"/>
+        </w:numPr>
+        <w:rPr>
+          <w:rFonts w:cstheme="minorHAnsi"/>
+          <w:color w:val="FF0000"/>
+        </w:rPr>
+      </w:pPr>
+      <w:r>
+        <w:rPr>
+          <w:rFonts w:cstheme="minorHAnsi"/>
+          <w:color w:val="FF0000"/>
+        </w:rPr>
+        <w:t xml:space="preserve">Plaats in de themaboom van het dashboard in Swing in de map van het thema een submap met als titel ‘Thema-wijkniveau’ en voeg daar de onderwerpen toe die je nodig hebt. </w:t>
+      </w:r>
+    </w:p>
+    <w:p>
+      <w:pPr>
+        <w:pStyle w:val="Lijstalinea"/>
+        <w:numPr>
+          <w:ilvl w:val="1"/>
+          <w:numId w:val="24"/>
+        </w:numPr>
+        <w:rPr>
+          <w:rFonts w:cstheme="minorHAnsi"/>
           <w:i/>
           <w:iCs/>
           <w:color w:val="FF0000"/>
@@ -3189,35 +3235,16 @@
       <w:r>
         <w:rPr>
           <w:rFonts w:cstheme="minorHAnsi"/>
-          <w:i/>
-          <w:iCs/>
           <w:color w:val="FF0000"/>
         </w:rPr>
-        <w:t>Nog te bepalen: weergave dat het duidelijk is om door te klikken naar subthema subgemeentelijk niveau</w:t>
-      </w:r>
-    </w:p>
-    <w:p>
-      <w:pPr>
-        <w:pStyle w:val="Lijstalinea"/>
-        <w:numPr>
-          <w:ilvl w:val="0"/>
-          <w:numId w:val="24"/>
-        </w:numPr>
-        <w:rPr>
-          <w:rFonts w:cstheme="minorHAnsi"/>
-        </w:rPr>
-      </w:pPr>
-      <w:r>
-        <w:rPr>
-          <w:rFonts w:cstheme="minorHAnsi"/>
-        </w:rPr>
-        <w:t xml:space="preserve">Er wordt geen gebruik gemaakt van icoontjes in de </w:t>
-      </w:r>
-      <w:r>
-        <w:rPr>
-          <w:rFonts w:cstheme="minorHAnsi"/>
-        </w:rPr>
-        <w:t>“tegels”.</w:t>
+        <w:t>Maak het dashboard aan naar het voorbeeld van de bestaande wijkdashboards (</w:t>
+      </w:r>
+      <w:r>
+        <w:rPr>
+          <w:rFonts w:cstheme="minorHAnsi"/>
+          <w:color w:val="FF0000"/>
+        </w:rPr>
+        <w:t>bv. bevolking). Belangrijk daarbij is onder meer de tegel linksbovenaan die waarschuwt voor kleine cijfers en informeert of er voor de betrokken gemeente een gemeentegedragen wijkindeling is. Kies voor die tegel een cruciaal algemeen kerncijfer voor het betreffende thema.</w:t>
       </w:r>
     </w:p>
     <w:p>
@@ -3753,7 +3780,6 @@
         <w:rPr>
           <w:rFonts w:cstheme="minorHAnsi"/>
         </w:rPr>
-        <w:lastRenderedPageBreak/>
         <w:t xml:space="preserve"> geen (halve) definities in de titels te verwerken. Deze staan in de beschrijving, die zichtbaar is bij mouse-over</w:t>
       </w:r>
       <w:r>
@@ -4571,7 +4597,7 @@
         </w:rPr>
         <w:t xml:space="preserve"> Opvolging via </w:t>
       </w:r>
-      <w:hyperlink r:id="rId12" w:history="1">
+      <w:hyperlink r:id="rId11" w:history="1">
         <w:r>
           <w:rPr>
             <w:rStyle w:val="Hyperlink"/>
@@ -4617,7 +4643,6 @@
       </w:pPr>
       <w:bookmarkStart w:id="6" w:name="_Toc33785226"/>
       <w:r>
-        <w:lastRenderedPageBreak/>
         <w:t>I</w:t>
       </w:r>
       <w:r>
@@ -5164,27 +5189,13 @@
         </w:rPr>
         <w:t xml:space="preserve">geen plaats voor data die niet voor alle provincies beschikbaar is. Zie </w:t>
       </w:r>
-      <w:hyperlink r:id="rId13" w:history="1">
+      <w:hyperlink r:id="rId12" w:history="1">
         <w:r>
           <w:rPr>
             <w:rStyle w:val="Hyperlink"/>
             <w:rFonts w:cstheme="minorHAnsi"/>
           </w:rPr>
-          <w:t>Criteria voor opname i</w:t>
-        </w:r>
-        <w:r>
-          <w:rPr>
-            <w:rStyle w:val="Hyperlink"/>
-            <w:rFonts w:cstheme="minorHAnsi"/>
-          </w:rPr>
-          <w:t>n</w:t>
-        </w:r>
-        <w:r>
-          <w:rPr>
-            <w:rStyle w:val="Hyperlink"/>
-            <w:rFonts w:cstheme="minorHAnsi"/>
-          </w:rPr>
-          <w:t xml:space="preserve"> PinC</w:t>
+          <w:t>Criteria voor opname in PinC</w:t>
         </w:r>
       </w:hyperlink>
       <w:r>
@@ -5289,7 +5300,6 @@
           <w:szCs w:val="24"/>
           <w:lang w:eastAsia="nl-BE"/>
         </w:rPr>
-        <w:lastRenderedPageBreak/>
         <w:t>Weergave</w:t>
       </w:r>
       <w:r>
@@ -5751,7 +5761,7 @@
                           <pic:cNvPicPr/>
                         </pic:nvPicPr>
                         <pic:blipFill>
-                          <a:blip r:embed="rId14"/>
+                          <a:blip r:embed="rId13"/>
                           <a:stretch>
                             <a:fillRect/>
                           </a:stretch>
@@ -5824,7 +5834,7 @@
                           <pic:cNvPicPr/>
                         </pic:nvPicPr>
                         <pic:blipFill>
-                          <a:blip r:embed="rId15"/>
+                          <a:blip r:embed="rId14"/>
                           <a:stretch>
                             <a:fillRect/>
                           </a:stretch>
@@ -5974,7 +5984,7 @@
                           <pic:cNvPicPr/>
                         </pic:nvPicPr>
                         <pic:blipFill>
-                          <a:blip r:embed="rId16"/>
+                          <a:blip r:embed="rId15"/>
                           <a:stretch>
                             <a:fillRect/>
                           </a:stretch>
@@ -6055,7 +6065,7 @@
                           <pic:cNvPicPr/>
                         </pic:nvPicPr>
                         <pic:blipFill>
-                          <a:blip r:embed="rId17"/>
+                          <a:blip r:embed="rId16"/>
                           <a:stretch>
                             <a:fillRect/>
                           </a:stretch>
@@ -6202,7 +6212,6 @@
                 <w:noProof/>
                 <w:lang w:eastAsia="nl-BE"/>
               </w:rPr>
-              <w:lastRenderedPageBreak/>
               <w:drawing>
                 <wp:inline distT="0" distB="0" distL="0" distR="0" wp14:anchorId="0CA3F0D9" wp14:editId="45884DCD">
                   <wp:extent cx="2159635" cy="1066800"/>
@@ -6219,7 +6228,7 @@
                           <pic:cNvPicPr/>
                         </pic:nvPicPr>
                         <pic:blipFill rotWithShape="1">
-                          <a:blip r:embed="rId18"/>
+                          <a:blip r:embed="rId17"/>
                           <a:srcRect b="25398"/>
                           <a:stretch/>
                         </pic:blipFill>
@@ -6347,7 +6356,7 @@
                           <pic:cNvPicPr/>
                         </pic:nvPicPr>
                         <pic:blipFill rotWithShape="1">
-                          <a:blip r:embed="rId19"/>
+                          <a:blip r:embed="rId18"/>
                           <a:srcRect b="20036"/>
                           <a:stretch/>
                         </pic:blipFill>
@@ -6417,7 +6426,7 @@
                           <pic:cNvPicPr/>
                         </pic:nvPicPr>
                         <pic:blipFill>
-                          <a:blip r:embed="rId20"/>
+                          <a:blip r:embed="rId19"/>
                           <a:stretch>
                             <a:fillRect/>
                           </a:stretch>
@@ -6543,7 +6552,7 @@
                 <w:color w:val="FF0000"/>
                 <w:highlight w:val="yellow"/>
               </w:rPr>
-              <w:t>(let op: andere kleuren nodig! dit zijn geen z-</w:t>
+              <w:t xml:space="preserve">(let op: </w:t>
             </w:r>
             <w:r>
               <w:rPr>
@@ -6551,7 +6560,7 @@
                 <w:color w:val="FF0000"/>
                 <w:highlight w:val="yellow"/>
               </w:rPr>
-              <w:t>scores</w:t>
+              <w:t>gebruik van blauwe kleuren ipv kleuren van z-scores, omdat dit geen z-scores zijn</w:t>
             </w:r>
             <w:r>
               <w:rPr>
@@ -6622,7 +6631,7 @@
                           <pic:cNvPicPr/>
                         </pic:nvPicPr>
                         <pic:blipFill>
-                          <a:blip r:embed="rId21"/>
+                          <a:blip r:embed="rId20"/>
                           <a:stretch>
                             <a:fillRect/>
                           </a:stretch>
@@ -6669,7 +6678,6 @@
                 <w:noProof/>
                 <w:lang w:eastAsia="nl-BE"/>
               </w:rPr>
-              <w:lastRenderedPageBreak/>
               <w:drawing>
                 <wp:inline distT="0" distB="0" distL="0" distR="0" wp14:anchorId="3F072165" wp14:editId="0F98E77A">
                   <wp:extent cx="2160000" cy="1278571"/>
@@ -6686,7 +6694,7 @@
                           <pic:cNvPicPr/>
                         </pic:nvPicPr>
                         <pic:blipFill>
-                          <a:blip r:embed="rId22"/>
+                          <a:blip r:embed="rId21"/>
                           <a:stretch>
                             <a:fillRect/>
                           </a:stretch>
@@ -6868,7 +6876,7 @@
                           <pic:cNvPicPr/>
                         </pic:nvPicPr>
                         <pic:blipFill>
-                          <a:blip r:embed="rId23"/>
+                          <a:blip r:embed="rId22"/>
                           <a:stretch>
                             <a:fillRect/>
                           </a:stretch>
@@ -7114,7 +7122,7 @@
                           <pic:cNvPicPr/>
                         </pic:nvPicPr>
                         <pic:blipFill>
-                          <a:blip r:embed="rId24"/>
+                          <a:blip r:embed="rId23"/>
                           <a:stretch>
                             <a:fillRect/>
                           </a:stretch>
@@ -7263,7 +7271,7 @@
                           <pic:cNvPicPr/>
                         </pic:nvPicPr>
                         <pic:blipFill>
-                          <a:blip r:embed="rId25"/>
+                          <a:blip r:embed="rId24"/>
                           <a:stretch>
                             <a:fillRect/>
                           </a:stretch>
@@ -7345,7 +7353,6 @@
                 <w:b/>
                 <w:bCs/>
               </w:rPr>
-              <w:lastRenderedPageBreak/>
               <w:t>Evolutie, range</w:t>
             </w:r>
           </w:p>
@@ -7531,7 +7538,7 @@
                           <pic:cNvPicPr/>
                         </pic:nvPicPr>
                         <pic:blipFill>
-                          <a:blip r:embed="rId26"/>
+                          <a:blip r:embed="rId25"/>
                           <a:stretch>
                             <a:fillRect/>
                           </a:stretch>
@@ -7815,7 +7822,7 @@
                           <pic:cNvPicPr/>
                         </pic:nvPicPr>
                         <pic:blipFill>
-                          <a:blip r:embed="rId27"/>
+                          <a:blip r:embed="rId26"/>
                           <a:stretch>
                             <a:fillRect/>
                           </a:stretch>
@@ -7884,7 +7891,7 @@
                           <pic:cNvPicPr/>
                         </pic:nvPicPr>
                         <pic:blipFill>
-                          <a:blip r:embed="rId28"/>
+                          <a:blip r:embed="rId27"/>
                           <a:stretch>
                             <a:fillRect/>
                           </a:stretch>
@@ -7967,7 +7974,6 @@
                 <w:b/>
                 <w:bCs/>
               </w:rPr>
-              <w:lastRenderedPageBreak/>
               <w:t>Evolutie, 2 jaartallen</w:t>
             </w:r>
           </w:p>
@@ -8144,7 +8150,7 @@
                           <pic:cNvPicPr/>
                         </pic:nvPicPr>
                         <pic:blipFill>
-                          <a:blip r:embed="rId15"/>
+                          <a:blip r:embed="rId14"/>
                           <a:stretch>
                             <a:fillRect/>
                           </a:stretch>
@@ -8391,7 +8397,7 @@
                           <pic:cNvPicPr/>
                         </pic:nvPicPr>
                         <pic:blipFill>
-                          <a:blip r:embed="rId29"/>
+                          <a:blip r:embed="rId28"/>
                           <a:stretch>
                             <a:fillRect/>
                           </a:stretch>
@@ -8452,7 +8458,7 @@
                           <pic:cNvPicPr/>
                         </pic:nvPicPr>
                         <pic:blipFill>
-                          <a:blip r:embed="rId30"/>
+                          <a:blip r:embed="rId29"/>
                           <a:stretch>
                             <a:fillRect/>
                           </a:stretch>
@@ -8601,7 +8607,7 @@
                           <pic:cNvPicPr/>
                         </pic:nvPicPr>
                         <pic:blipFill>
-                          <a:blip r:embed="rId31"/>
+                          <a:blip r:embed="rId30"/>
                           <a:stretch>
                             <a:fillRect/>
                           </a:stretch>
@@ -8847,7 +8853,6 @@
         <w:rPr>
           <w:rFonts w:cstheme="minorHAnsi"/>
         </w:rPr>
-        <w:lastRenderedPageBreak/>
         <w:t>Standaard:</w:t>
       </w:r>
       <w:r>
@@ -9264,7 +9269,26 @@
         <w:rPr>
           <w:rFonts w:cstheme="minorHAnsi"/>
         </w:rPr>
-        <w:t>oor kaarten met indicatoren: andere kleurreeks nodig</w:t>
+        <w:t xml:space="preserve">oor kaarten met indicatoren: </w:t>
+      </w:r>
+      <w:r>
+        <w:rPr>
+          <w:rFonts w:cstheme="minorHAnsi"/>
+        </w:rPr>
+        <w:t xml:space="preserve">blauwe </w:t>
+      </w:r>
+      <w:r>
+        <w:rPr>
+          <w:rFonts w:cstheme="minorHAnsi"/>
+        </w:rPr>
+        <w:t>kleurreeks</w:t>
+      </w:r>
+      <w:r>
+        <w:rPr>
+          <w:rFonts w:cstheme="minorHAnsi"/>
+          <w:color w:val="FF0000"/>
+        </w:rPr>
+        <w:t xml:space="preserve"> </w:t>
       </w:r>
       <w:r>
         <w:rPr>
@@ -9480,7 +9504,7 @@
         </w:rPr>
         <w:t xml:space="preserve">, dan moet deze ook EXTERN gepubliceerd worden. De </w:t>
       </w:r>
-      <w:hyperlink r:id="rId32" w:history="1">
+      <w:hyperlink r:id="rId31" w:history="1">
         <w:r>
           <w:rPr>
             <w:rStyle w:val="Hyperlink"/>
@@ -9511,14 +9535,7 @@
         <w:rPr>
           <w:rFonts w:cstheme="minorHAnsi"/>
         </w:rPr>
-        <w:t xml:space="preserve"> in </w:t>
-      </w:r>
-      <w:r>
-        <w:rPr>
-          <w:rFonts w:cstheme="minorHAnsi"/>
-        </w:rPr>
-        <w:lastRenderedPageBreak/>
-        <w:t>themaboom</w:t>
+        <w:t xml:space="preserve"> in themaboom</w:t>
       </w:r>
       <w:r>
         <w:rPr>
@@ -9781,7 +9798,7 @@
       <w:r>
         <w:t xml:space="preserve">Via de Studio (swing admin); bovenaan staat de knop ‘mosaic’; of rechtstreeks </w:t>
       </w:r>
-      <w:hyperlink r:id="rId33" w:history="1">
+      <w:hyperlink r:id="rId32" w:history="1">
         <w:r>
           <w:rPr>
             <w:rStyle w:val="Hyperlink"/>
@@ -9818,7 +9835,7 @@
       <w:r>
         <w:t xml:space="preserve">Huidige ongepubliceerde versie testen: </w:t>
       </w:r>
-      <w:hyperlink r:id="rId34" w:history="1">
+      <w:hyperlink r:id="rId33" w:history="1">
         <w:r>
           <w:rPr>
             <w:rStyle w:val="Hyperlink"/>
@@ -9907,7 +9924,7 @@
           <w:numId w:val="22"/>
         </w:numPr>
       </w:pPr>
-      <w:hyperlink r:id="rId35" w:history="1">
+      <w:hyperlink r:id="rId34" w:history="1">
         <w:r>
           <w:rPr>
             <w:rStyle w:val="Hyperlink"/>
@@ -9925,7 +9942,7 @@
           <w:numId w:val="22"/>
         </w:numPr>
       </w:pPr>
-      <w:hyperlink r:id="rId36" w:history="1">
+      <w:hyperlink r:id="rId35" w:history="1">
         <w:r>
           <w:rPr>
             <w:rStyle w:val="Hyperlink"/>
@@ -9951,7 +9968,7 @@
           <w:numId w:val="22"/>
         </w:numPr>
       </w:pPr>
-      <w:hyperlink r:id="rId37" w:history="1">
+      <w:hyperlink r:id="rId36" w:history="1">
         <w:r>
           <w:rPr>
             <w:rStyle w:val="Hyperlink"/>
@@ -10064,7 +10081,6 @@
         <w:rPr>
           <w:rFonts w:asciiTheme="minorHAnsi" w:hAnsiTheme="minorHAnsi" w:cstheme="minorHAnsi"/>
         </w:rPr>
-        <w:lastRenderedPageBreak/>
         <w:t>Eindfase</w:t>
       </w:r>
       <w:bookmarkEnd w:id="11"/>
@@ -10130,7 +10146,7 @@
         </w:rPr>
         <w:t xml:space="preserve">. Alles over controleren vind je </w:t>
       </w:r>
-      <w:hyperlink r:id="rId38" w:history="1">
+      <w:hyperlink r:id="rId37" w:history="1">
         <w:r>
           <w:rPr>
             <w:rStyle w:val="Hyperlink"/>
@@ -10200,7 +10216,7 @@
       </w:r>
     </w:p>
     <w:sectPr>
-      <w:footerReference w:type="default" r:id="rId39"/>
+      <w:footerReference w:type="default" r:id="rId38"/>
       <w:pgSz w:w="11906" w:h="16838"/>
       <w:pgMar w:top="1417" w:right="1417" w:bottom="1417" w:left="1417" w:header="708" w:footer="708" w:gutter="0"/>
       <w:cols w:space="708"/>
@@ -10273,7 +10289,7 @@
             <w:noProof/>
             <w:lang w:val="nl-NL"/>
           </w:rPr>
-          <w:t>14</w:t>
+          <w:t>4</w:t>
         </w:r>
         <w:r>
           <w:fldChar w:fldCharType="end"/>
@@ -17570,8 +17586,8 @@
       </w:tblBorders>
     </w:tblPr>
   </w:style>
-  <w:style w:type="character" w:customStyle="1" w:styleId="UnresolvedMention">
-    <w:name w:val="Unresolved Mention"/>
+  <w:style w:type="character" w:customStyle="1" w:styleId="Onopgelostemelding1">
+    <w:name w:val="Onopgeloste melding1"/>
     <w:basedOn w:val="Standaardalinea-lettertype"/>
     <w:uiPriority w:val="99"/>
     <w:semiHidden/>
@@ -17970,7 +17986,7 @@
 </file>
 
 <file path=customXml/itemProps1.xml><?xml version="1.0" encoding="utf-8"?>
-<ds:datastoreItem xmlns:ds="http://schemas.openxmlformats.org/officeDocument/2006/customXml" ds:itemID="{DDDAA8C0-E7BC-4994-9E11-8AE0D4A55EBB}">
+<ds:datastoreItem xmlns:ds="http://schemas.openxmlformats.org/officeDocument/2006/customXml" ds:itemID="{D9702158-9103-4642-9BD6-CC8E1787034F}">
   <ds:schemaRefs>
     <ds:schemaRef ds:uri="http://schemas.openxmlformats.org/officeDocument/2006/bibliography"/>
   </ds:schemaRefs>
